--- a/接口文档/打球替换接口文档.docx
+++ b/接口文档/打球替换接口文档.docx
@@ -698,18 +698,29 @@
         </w:rPr>
         <w:t>、</w:t>
       </w:r>
+      <w:bookmarkStart w:id="0" w:name="OLE_LINK32"/>
+      <w:bookmarkStart w:id="1" w:name="OLE_LINK33"/>
       <w:r>
         <w:rPr>
           <w:rFonts w:hint="eastAsia"/>
           <w:color w:val="FF0000"/>
         </w:rPr>
-        <w:t>user_id(</w:t>
-      </w:r>
+        <w:t>user_id</w:t>
+      </w:r>
+      <w:bookmarkEnd w:id="0"/>
+      <w:bookmarkEnd w:id="1"/>
       <w:r>
         <w:rPr>
           <w:rFonts w:hint="eastAsia"/>
           <w:color w:val="FF0000"/>
         </w:rPr>
+        <w:t>(</w:t>
+      </w:r>
+      <w:r>
+        <w:rPr>
+          <w:rFonts w:hint="eastAsia"/>
+          <w:color w:val="FF0000"/>
+        </w:rPr>
         <w:t>用户未登陆则传空</w:t>
       </w:r>
       <w:r>
@@ -718,6 +729,55 @@
           <w:color w:val="FF0000"/>
         </w:rPr>
         <w:t>)</w:t>
+      </w:r>
+      <w:r>
+        <w:rPr>
+          <w:rFonts w:hint="eastAsia"/>
+          <w:color w:val="FF0000"/>
+        </w:rPr>
+        <w:t>、</w:t>
+      </w:r>
+      <w:bookmarkStart w:id="2" w:name="OLE_LINK73"/>
+      <w:bookmarkStart w:id="3" w:name="OLE_LINK74"/>
+      <w:bookmarkStart w:id="4" w:name="OLE_LINK75"/>
+      <w:bookmarkStart w:id="5" w:name="OLE_LINK76"/>
+      <w:bookmarkStart w:id="6" w:name="OLE_LINK143"/>
+      <w:bookmarkStart w:id="7" w:name="OLE_LINK145"/>
+      <w:bookmarkStart w:id="8" w:name="OLE_LINK146"/>
+      <w:r>
+        <w:rPr>
+          <w:rFonts w:hint="eastAsia"/>
+          <w:color w:val="000000" w:themeColor="text1"/>
+        </w:rPr>
+        <w:t>unique_key</w:t>
+      </w:r>
+      <w:bookmarkEnd w:id="2"/>
+      <w:bookmarkEnd w:id="3"/>
+      <w:bookmarkEnd w:id="4"/>
+      <w:bookmarkEnd w:id="5"/>
+      <w:bookmarkEnd w:id="6"/>
+      <w:bookmarkEnd w:id="7"/>
+      <w:bookmarkEnd w:id="8"/>
+      <w:r>
+        <w:rPr>
+          <w:rFonts w:hint="eastAsia"/>
+          <w:color w:val="000000" w:themeColor="text1"/>
+        </w:rPr>
+        <w:t>（类似</w:t>
+      </w:r>
+      <w:r>
+        <w:rPr>
+          <w:rFonts w:hint="eastAsia"/>
+          <w:color w:val="000000" w:themeColor="text1"/>
+        </w:rPr>
+        <w:t>user_id</w:t>
+      </w:r>
+      <w:r>
+        <w:rPr>
+          <w:rFonts w:hint="eastAsia"/>
+          <w:color w:val="000000" w:themeColor="text1"/>
+        </w:rPr>
+        <w:t>的参数）</w:t>
       </w:r>
     </w:p>
     <w:p>
@@ -726,7 +786,7 @@
         <w:rPr>
           <w:rFonts w:asciiTheme="minorEastAsia" w:hAnsiTheme="minorEastAsia"/>
           <w:b/>
-          <w:color w:val="000000" w:themeColor="text1"/>
+          <w:color w:val="00B050"/>
           <w:sz w:val="28"/>
           <w:szCs w:val="28"/>
         </w:rPr>
@@ -735,7 +795,7 @@
         <w:rPr>
           <w:rFonts w:asciiTheme="minorEastAsia" w:hAnsiTheme="minorEastAsia" w:hint="eastAsia"/>
           <w:b/>
-          <w:color w:val="000000" w:themeColor="text1"/>
+          <w:color w:val="00B050"/>
           <w:sz w:val="28"/>
           <w:szCs w:val="28"/>
         </w:rPr>
@@ -2009,7 +2069,7 @@
         <w:rPr>
           <w:rFonts w:asciiTheme="minorEastAsia" w:hAnsiTheme="minorEastAsia"/>
           <w:b/>
-          <w:color w:val="000000" w:themeColor="text1"/>
+          <w:color w:val="00B050"/>
           <w:sz w:val="28"/>
           <w:szCs w:val="28"/>
         </w:rPr>
@@ -2018,7 +2078,7 @@
         <w:rPr>
           <w:rFonts w:asciiTheme="minorEastAsia" w:hAnsiTheme="minorEastAsia" w:hint="eastAsia"/>
           <w:b/>
-          <w:color w:val="000000" w:themeColor="text1"/>
+          <w:color w:val="00B050"/>
           <w:sz w:val="28"/>
           <w:szCs w:val="28"/>
         </w:rPr>
@@ -3491,7 +3551,7 @@
         <w:rPr>
           <w:rFonts w:asciiTheme="minorEastAsia" w:hAnsiTheme="minorEastAsia"/>
           <w:b/>
-          <w:color w:val="000000" w:themeColor="text1"/>
+          <w:color w:val="00B050"/>
           <w:sz w:val="28"/>
           <w:szCs w:val="28"/>
         </w:rPr>
@@ -3500,7 +3560,7 @@
         <w:rPr>
           <w:rFonts w:asciiTheme="minorEastAsia" w:hAnsiTheme="minorEastAsia" w:hint="eastAsia"/>
           <w:b/>
-          <w:color w:val="000000" w:themeColor="text1"/>
+          <w:color w:val="00B050"/>
           <w:sz w:val="28"/>
           <w:szCs w:val="28"/>
         </w:rPr>
@@ -4644,7 +4704,7 @@
         <w:rPr>
           <w:rFonts w:asciiTheme="minorEastAsia" w:hAnsiTheme="minorEastAsia"/>
           <w:b/>
-          <w:color w:val="000000" w:themeColor="text1"/>
+          <w:color w:val="00B050"/>
           <w:sz w:val="28"/>
           <w:szCs w:val="28"/>
         </w:rPr>
@@ -4653,7 +4713,7 @@
         <w:rPr>
           <w:rFonts w:asciiTheme="minorEastAsia" w:hAnsiTheme="minorEastAsia" w:hint="eastAsia"/>
           <w:b/>
-          <w:color w:val="000000" w:themeColor="text1"/>
+          <w:color w:val="00B050"/>
           <w:sz w:val="28"/>
           <w:szCs w:val="28"/>
         </w:rPr>
@@ -4663,7 +4723,7 @@
         <w:rPr>
           <w:rFonts w:asciiTheme="minorEastAsia" w:hAnsiTheme="minorEastAsia" w:hint="eastAsia"/>
           <w:b/>
-          <w:color w:val="000000" w:themeColor="text1"/>
+          <w:color w:val="00B050"/>
           <w:sz w:val="28"/>
           <w:szCs w:val="28"/>
         </w:rPr>
@@ -5404,7 +5464,7 @@
         <w:rPr>
           <w:rFonts w:asciiTheme="minorEastAsia" w:hAnsiTheme="minorEastAsia"/>
           <w:b/>
-          <w:color w:val="000000" w:themeColor="text1"/>
+          <w:color w:val="00B050"/>
           <w:sz w:val="28"/>
           <w:szCs w:val="28"/>
         </w:rPr>
@@ -5413,7 +5473,7 @@
         <w:rPr>
           <w:rFonts w:asciiTheme="minorEastAsia" w:hAnsiTheme="minorEastAsia" w:hint="eastAsia"/>
           <w:b/>
-          <w:color w:val="000000" w:themeColor="text1"/>
+          <w:color w:val="00B050"/>
           <w:sz w:val="28"/>
           <w:szCs w:val="28"/>
         </w:rPr>
@@ -5423,7 +5483,7 @@
         <w:rPr>
           <w:rFonts w:asciiTheme="minorEastAsia" w:hAnsiTheme="minorEastAsia" w:hint="eastAsia"/>
           <w:b/>
-          <w:color w:val="000000" w:themeColor="text1"/>
+          <w:color w:val="00B050"/>
           <w:sz w:val="28"/>
           <w:szCs w:val="28"/>
         </w:rPr>
@@ -5874,7 +5934,7 @@
         </w:rPr>
         <w:t>：</w:t>
       </w:r>
-      <w:hyperlink r:id="rId7" w:history="1">
+      <w:hyperlink r:id="rId8" w:history="1">
         <w:r>
           <w:rPr>
             <w:rStyle w:val="a5"/>
@@ -6850,7 +6910,7 @@
         <w:rPr>
           <w:rFonts w:asciiTheme="minorEastAsia" w:hAnsiTheme="minorEastAsia"/>
           <w:b/>
-          <w:color w:val="000000" w:themeColor="text1"/>
+          <w:color w:val="00B050"/>
           <w:sz w:val="28"/>
           <w:szCs w:val="28"/>
         </w:rPr>
@@ -6859,7 +6919,7 @@
         <w:rPr>
           <w:rFonts w:asciiTheme="minorEastAsia" w:hAnsiTheme="minorEastAsia" w:hint="eastAsia"/>
           <w:b/>
-          <w:color w:val="000000" w:themeColor="text1"/>
+          <w:color w:val="00B050"/>
           <w:sz w:val="28"/>
           <w:szCs w:val="28"/>
         </w:rPr>
@@ -6869,7 +6929,7 @@
         <w:rPr>
           <w:rFonts w:asciiTheme="minorEastAsia" w:hAnsiTheme="minorEastAsia" w:hint="eastAsia"/>
           <w:b/>
-          <w:color w:val="000000" w:themeColor="text1"/>
+          <w:color w:val="00B050"/>
           <w:sz w:val="28"/>
           <w:szCs w:val="28"/>
         </w:rPr>
@@ -8285,7 +8345,7 @@
         <w:rPr>
           <w:rFonts w:asciiTheme="minorEastAsia" w:hAnsiTheme="minorEastAsia"/>
           <w:b/>
-          <w:color w:val="000000" w:themeColor="text1"/>
+          <w:color w:val="00B050"/>
           <w:sz w:val="28"/>
           <w:szCs w:val="28"/>
         </w:rPr>
@@ -8294,7 +8354,7 @@
         <w:rPr>
           <w:rFonts w:asciiTheme="minorEastAsia" w:hAnsiTheme="minorEastAsia" w:hint="eastAsia"/>
           <w:b/>
-          <w:color w:val="000000" w:themeColor="text1"/>
+          <w:color w:val="00B050"/>
           <w:sz w:val="28"/>
           <w:szCs w:val="28"/>
         </w:rPr>
@@ -8909,7 +8969,7 @@
         <w:rPr>
           <w:rFonts w:asciiTheme="minorEastAsia" w:hAnsiTheme="minorEastAsia"/>
           <w:b/>
-          <w:color w:val="000000" w:themeColor="text1"/>
+          <w:color w:val="00B050"/>
           <w:sz w:val="28"/>
           <w:szCs w:val="28"/>
         </w:rPr>
@@ -8918,7 +8978,7 @@
         <w:rPr>
           <w:rFonts w:asciiTheme="minorEastAsia" w:hAnsiTheme="minorEastAsia" w:hint="eastAsia"/>
           <w:b/>
-          <w:color w:val="000000" w:themeColor="text1"/>
+          <w:color w:val="00B050"/>
           <w:sz w:val="28"/>
           <w:szCs w:val="28"/>
         </w:rPr>
@@ -10391,7 +10451,7 @@
         <w:rPr>
           <w:rFonts w:asciiTheme="minorEastAsia" w:hAnsiTheme="minorEastAsia"/>
           <w:b/>
-          <w:color w:val="000000" w:themeColor="text1"/>
+          <w:color w:val="00B050"/>
           <w:sz w:val="28"/>
           <w:szCs w:val="28"/>
         </w:rPr>
@@ -10400,11 +10460,21 @@
         <w:rPr>
           <w:rFonts w:asciiTheme="minorEastAsia" w:hAnsiTheme="minorEastAsia" w:hint="eastAsia"/>
           <w:b/>
-          <w:color w:val="000000" w:themeColor="text1"/>
+          <w:color w:val="00B050"/>
           <w:sz w:val="28"/>
           <w:szCs w:val="28"/>
         </w:rPr>
-        <w:t>8商品详情</w:t>
+        <w:t>9</w:t>
+      </w:r>
+      <w:r>
+        <w:rPr>
+          <w:rFonts w:asciiTheme="minorEastAsia" w:hAnsiTheme="minorEastAsia" w:hint="eastAsia"/>
+          <w:b/>
+          <w:color w:val="00B050"/>
+          <w:sz w:val="28"/>
+          <w:szCs w:val="28"/>
+        </w:rPr>
+        <w:t>商品详情</w:t>
       </w:r>
     </w:p>
     <w:p>
@@ -11927,7 +11997,7 @@
         <w:rPr>
           <w:rFonts w:asciiTheme="minorEastAsia" w:hAnsiTheme="minorEastAsia"/>
           <w:b/>
-          <w:color w:val="000000" w:themeColor="text1"/>
+          <w:color w:val="00B050"/>
           <w:sz w:val="28"/>
           <w:szCs w:val="28"/>
         </w:rPr>
@@ -11936,17 +12006,17 @@
         <w:rPr>
           <w:rFonts w:asciiTheme="minorEastAsia" w:hAnsiTheme="minorEastAsia" w:hint="eastAsia"/>
           <w:b/>
-          <w:color w:val="000000" w:themeColor="text1"/>
+          <w:color w:val="00B050"/>
           <w:sz w:val="28"/>
           <w:szCs w:val="28"/>
         </w:rPr>
-        <w:t>9</w:t>
+        <w:t>10</w:t>
       </w:r>
       <w:r>
         <w:rPr>
           <w:rFonts w:asciiTheme="minorEastAsia" w:hAnsiTheme="minorEastAsia" w:hint="eastAsia"/>
           <w:b/>
-          <w:color w:val="000000" w:themeColor="text1"/>
+          <w:color w:val="00B050"/>
           <w:sz w:val="28"/>
           <w:szCs w:val="28"/>
         </w:rPr>
@@ -12283,7 +12353,7 @@
         </w:rPr>
         <w:t>：</w:t>
       </w:r>
-      <w:hyperlink r:id="rId8" w:history="1">
+      <w:hyperlink r:id="rId9" w:history="1">
         <w:r>
           <w:rPr>
             <w:rStyle w:val="a5"/>
@@ -12631,7 +12701,7 @@
         <w:rPr>
           <w:rFonts w:asciiTheme="minorEastAsia" w:hAnsiTheme="minorEastAsia"/>
           <w:b/>
-          <w:color w:val="000000" w:themeColor="text1"/>
+          <w:color w:val="FFC000"/>
           <w:sz w:val="28"/>
           <w:szCs w:val="28"/>
         </w:rPr>
@@ -12640,17 +12710,17 @@
         <w:rPr>
           <w:rFonts w:asciiTheme="minorEastAsia" w:hAnsiTheme="minorEastAsia" w:hint="eastAsia"/>
           <w:b/>
-          <w:color w:val="000000" w:themeColor="text1"/>
+          <w:color w:val="FFC000"/>
           <w:sz w:val="28"/>
           <w:szCs w:val="28"/>
         </w:rPr>
-        <w:t>9</w:t>
+        <w:t>11</w:t>
       </w:r>
       <w:r>
         <w:rPr>
           <w:rFonts w:asciiTheme="minorEastAsia" w:hAnsiTheme="minorEastAsia" w:hint="eastAsia"/>
           <w:b/>
-          <w:color w:val="000000" w:themeColor="text1"/>
+          <w:color w:val="FFC000"/>
           <w:sz w:val="28"/>
           <w:szCs w:val="28"/>
         </w:rPr>
@@ -12687,9 +12757,6 @@
     <w:p>
       <w:pPr>
         <w:pStyle w:val="a3"/>
-        <w:rPr>
-          <w:color w:val="000000" w:themeColor="text1"/>
-        </w:rPr>
       </w:pPr>
       <w:r>
         <w:rPr>
@@ -12704,13 +12771,24 @@
         </w:rPr>
         <w:t>m=Information&amp;a=</w:t>
       </w:r>
-      <w:r>
-        <w:rPr>
-          <w:rFonts w:hint="eastAsia"/>
-          <w:color w:val="000000" w:themeColor="text1"/>
+      <w:bookmarkStart w:id="9" w:name="OLE_LINK245"/>
+      <w:bookmarkStart w:id="10" w:name="OLE_LINK246"/>
+      <w:r>
+        <w:rPr>
+          <w:rFonts w:hint="eastAsia"/>
         </w:rPr>
         <w:t>newsTags</w:t>
       </w:r>
+      <w:bookmarkEnd w:id="9"/>
+      <w:bookmarkEnd w:id="10"/>
+    </w:p>
+    <w:p>
+      <w:pPr>
+        <w:pStyle w:val="a3"/>
+        <w:rPr>
+          <w:color w:val="000000" w:themeColor="text1"/>
+        </w:rPr>
+      </w:pPr>
     </w:p>
     <w:p>
       <w:pPr>
@@ -12973,8 +13051,8 @@
         </w:rPr>
         <w:t>：</w:t>
       </w:r>
-      <w:bookmarkStart w:id="0" w:name="OLE_LINK5"/>
-      <w:bookmarkStart w:id="1" w:name="OLE_LINK6"/>
+      <w:bookmarkStart w:id="11" w:name="OLE_LINK5"/>
+      <w:bookmarkStart w:id="12" w:name="OLE_LINK6"/>
       <w:r>
         <w:rPr>
           <w:color w:val="000000" w:themeColor="text1"/>
@@ -12994,8 +13072,8 @@
         <w:t>webInformation/newsTags</w:t>
       </w:r>
     </w:p>
-    <w:bookmarkEnd w:id="0"/>
-    <w:bookmarkEnd w:id="1"/>
+    <w:bookmarkEnd w:id="11"/>
+    <w:bookmarkEnd w:id="12"/>
     <w:p>
       <w:pPr>
         <w:rPr>
@@ -13240,7 +13318,7 @@
         <w:rPr>
           <w:rFonts w:asciiTheme="minorEastAsia" w:hAnsiTheme="minorEastAsia"/>
           <w:b/>
-          <w:color w:val="000000" w:themeColor="text1"/>
+          <w:color w:val="00B050"/>
           <w:sz w:val="28"/>
           <w:szCs w:val="28"/>
         </w:rPr>
@@ -13249,17 +13327,27 @@
         <w:rPr>
           <w:rFonts w:asciiTheme="minorEastAsia" w:hAnsiTheme="minorEastAsia" w:hint="eastAsia"/>
           <w:b/>
-          <w:color w:val="000000" w:themeColor="text1"/>
+          <w:color w:val="00B050"/>
           <w:sz w:val="28"/>
           <w:szCs w:val="28"/>
         </w:rPr>
-        <w:t>10</w:t>
+        <w:t>1</w:t>
       </w:r>
       <w:r>
         <w:rPr>
           <w:rFonts w:asciiTheme="minorEastAsia" w:hAnsiTheme="minorEastAsia" w:hint="eastAsia"/>
           <w:b/>
-          <w:color w:val="000000" w:themeColor="text1"/>
+          <w:color w:val="00B050"/>
+          <w:sz w:val="28"/>
+          <w:szCs w:val="28"/>
+        </w:rPr>
+        <w:t>2</w:t>
+      </w:r>
+      <w:r>
+        <w:rPr>
+          <w:rFonts w:asciiTheme="minorEastAsia" w:hAnsiTheme="minorEastAsia" w:hint="eastAsia"/>
+          <w:b/>
+          <w:color w:val="00B050"/>
           <w:sz w:val="28"/>
           <w:szCs w:val="28"/>
         </w:rPr>
@@ -13663,6 +13751,7 @@
         <w:rPr>
           <w:color w:val="000000" w:themeColor="text1"/>
         </w:rPr>
+        <w:lastRenderedPageBreak/>
         <w:t>{</w:t>
       </w:r>
     </w:p>
@@ -13677,7 +13766,6 @@
         <w:rPr>
           <w:color w:val="000000" w:themeColor="text1"/>
         </w:rPr>
-        <w:lastRenderedPageBreak/>
         <w:t>status: 1,</w:t>
       </w:r>
     </w:p>
@@ -13858,7 +13946,7 @@
         <w:rPr>
           <w:rFonts w:asciiTheme="minorEastAsia" w:hAnsiTheme="minorEastAsia"/>
           <w:b/>
-          <w:color w:val="000000" w:themeColor="text1"/>
+          <w:color w:val="00B050"/>
           <w:sz w:val="28"/>
           <w:szCs w:val="28"/>
         </w:rPr>
@@ -13867,26 +13955,36 @@
         <w:rPr>
           <w:rFonts w:asciiTheme="minorEastAsia" w:hAnsiTheme="minorEastAsia" w:hint="eastAsia"/>
           <w:b/>
-          <w:color w:val="000000" w:themeColor="text1"/>
+          <w:color w:val="00B050"/>
           <w:sz w:val="28"/>
           <w:szCs w:val="28"/>
         </w:rPr>
-        <w:t>11</w:t>
-      </w:r>
-      <w:bookmarkStart w:id="2" w:name="OLE_LINK9"/>
-      <w:bookmarkStart w:id="3" w:name="OLE_LINK10"/>
+        <w:t>1</w:t>
+      </w:r>
+      <w:bookmarkStart w:id="13" w:name="OLE_LINK9"/>
+      <w:bookmarkStart w:id="14" w:name="OLE_LINK10"/>
       <w:r>
         <w:rPr>
           <w:rFonts w:asciiTheme="minorEastAsia" w:hAnsiTheme="minorEastAsia" w:hint="eastAsia"/>
           <w:b/>
-          <w:color w:val="000000" w:themeColor="text1"/>
+          <w:color w:val="00B050"/>
           <w:sz w:val="28"/>
           <w:szCs w:val="28"/>
         </w:rPr>
+        <w:t>3</w:t>
+      </w:r>
+      <w:r>
+        <w:rPr>
+          <w:rFonts w:asciiTheme="minorEastAsia" w:hAnsiTheme="minorEastAsia" w:hint="eastAsia"/>
+          <w:b/>
+          <w:color w:val="00B050"/>
+          <w:sz w:val="28"/>
+          <w:szCs w:val="28"/>
+        </w:rPr>
         <w:t>新闻列表(包括高球课堂跟高球常识)</w:t>
       </w:r>
-      <w:bookmarkEnd w:id="2"/>
-      <w:bookmarkEnd w:id="3"/>
+      <w:bookmarkEnd w:id="13"/>
+      <w:bookmarkEnd w:id="14"/>
     </w:p>
     <w:p>
       <w:pPr>
@@ -14273,8 +14371,8 @@
                 <w:color w:val="000000" w:themeColor="text1"/>
               </w:rPr>
             </w:pPr>
-            <w:bookmarkStart w:id="4" w:name="OLE_LINK13"/>
-            <w:bookmarkStart w:id="5" w:name="OLE_LINK14"/>
+            <w:bookmarkStart w:id="15" w:name="OLE_LINK13"/>
+            <w:bookmarkStart w:id="16" w:name="OLE_LINK14"/>
             <w:r>
               <w:rPr>
                 <w:rFonts w:hint="eastAsia"/>
@@ -14282,8 +14380,8 @@
               </w:rPr>
               <w:t>number</w:t>
             </w:r>
-            <w:bookmarkEnd w:id="4"/>
-            <w:bookmarkEnd w:id="5"/>
+            <w:bookmarkEnd w:id="15"/>
+            <w:bookmarkEnd w:id="16"/>
           </w:p>
         </w:tc>
         <w:tc>
@@ -14379,8 +14477,8 @@
         </w:rPr>
         <w:t>：</w:t>
       </w:r>
-      <w:bookmarkStart w:id="6" w:name="OLE_LINK3"/>
-      <w:bookmarkStart w:id="7" w:name="OLE_LINK4"/>
+      <w:bookmarkStart w:id="17" w:name="OLE_LINK3"/>
+      <w:bookmarkStart w:id="18" w:name="OLE_LINK4"/>
       <w:r>
         <w:rPr>
           <w:color w:val="000000" w:themeColor="text1"/>
@@ -14393,12 +14491,12 @@
         </w:rPr>
         <w:t>golf/</w:t>
       </w:r>
-      <w:bookmarkStart w:id="8" w:name="OLE_LINK7"/>
-      <w:bookmarkStart w:id="9" w:name="OLE_LINK8"/>
-      <w:bookmarkStart w:id="10" w:name="OLE_LINK11"/>
-      <w:bookmarkStart w:id="11" w:name="OLE_LINK12"/>
-      <w:bookmarkStart w:id="12" w:name="OLE_LINK20"/>
-      <w:bookmarkStart w:id="13" w:name="OLE_LINK23"/>
+      <w:bookmarkStart w:id="19" w:name="OLE_LINK11"/>
+      <w:bookmarkStart w:id="20" w:name="OLE_LINK12"/>
+      <w:bookmarkStart w:id="21" w:name="OLE_LINK7"/>
+      <w:bookmarkStart w:id="22" w:name="OLE_LINK8"/>
+      <w:bookmarkStart w:id="23" w:name="OLE_LINK20"/>
+      <w:bookmarkStart w:id="24" w:name="OLE_LINK23"/>
       <w:r>
         <w:rPr>
           <w:color w:val="000000" w:themeColor="text1"/>
@@ -14412,8 +14510,8 @@
         </w:rPr>
         <w:t>list</w:t>
       </w:r>
-      <w:bookmarkEnd w:id="10"/>
-      <w:bookmarkEnd w:id="11"/>
+      <w:bookmarkEnd w:id="19"/>
+      <w:bookmarkEnd w:id="20"/>
       <w:r>
         <w:rPr>
           <w:rFonts w:hint="eastAsia"/>
@@ -14421,13 +14519,13 @@
         </w:rPr>
         <w:t>?tags_id=23</w:t>
       </w:r>
-      <w:bookmarkEnd w:id="6"/>
-      <w:bookmarkEnd w:id="7"/>
-      <w:bookmarkEnd w:id="8"/>
-      <w:bookmarkEnd w:id="9"/>
-      <w:bookmarkEnd w:id="12"/>
-    </w:p>
-    <w:bookmarkEnd w:id="13"/>
+      <w:bookmarkEnd w:id="17"/>
+      <w:bookmarkEnd w:id="18"/>
+      <w:bookmarkEnd w:id="21"/>
+      <w:bookmarkEnd w:id="22"/>
+      <w:bookmarkEnd w:id="23"/>
+    </w:p>
+    <w:bookmarkEnd w:id="24"/>
     <w:p>
       <w:pPr>
         <w:rPr>
@@ -14711,6 +14809,7 @@
         <w:rPr>
           <w:color w:val="000000" w:themeColor="text1"/>
         </w:rPr>
+        <w:lastRenderedPageBreak/>
         <w:t>],</w:t>
       </w:r>
     </w:p>
@@ -14725,7 +14824,6 @@
         <w:rPr>
           <w:color w:val="000000" w:themeColor="text1"/>
         </w:rPr>
-        <w:lastRenderedPageBreak/>
         <w:t>pageinfo: {</w:t>
       </w:r>
     </w:p>
@@ -14856,7 +14954,7 @@
         <w:rPr>
           <w:rFonts w:asciiTheme="minorEastAsia" w:hAnsiTheme="minorEastAsia"/>
           <w:b/>
-          <w:color w:val="000000" w:themeColor="text1"/>
+          <w:color w:val="00B050"/>
           <w:sz w:val="28"/>
           <w:szCs w:val="28"/>
         </w:rPr>
@@ -14865,28 +14963,38 @@
         <w:rPr>
           <w:rFonts w:asciiTheme="minorEastAsia" w:hAnsiTheme="minorEastAsia" w:hint="eastAsia"/>
           <w:b/>
-          <w:color w:val="000000" w:themeColor="text1"/>
+          <w:color w:val="00B050"/>
           <w:sz w:val="28"/>
           <w:szCs w:val="28"/>
         </w:rPr>
-        <w:t>12</w:t>
-      </w:r>
-      <w:bookmarkStart w:id="14" w:name="OLE_LINK1"/>
-      <w:bookmarkStart w:id="15" w:name="OLE_LINK2"/>
-      <w:bookmarkStart w:id="16" w:name="OLE_LINK19"/>
+        <w:t>1</w:t>
+      </w:r>
+      <w:bookmarkStart w:id="25" w:name="OLE_LINK1"/>
+      <w:bookmarkStart w:id="26" w:name="OLE_LINK2"/>
+      <w:bookmarkStart w:id="27" w:name="OLE_LINK19"/>
       <w:r>
         <w:rPr>
           <w:rFonts w:asciiTheme="minorEastAsia" w:hAnsiTheme="minorEastAsia" w:hint="eastAsia"/>
           <w:b/>
-          <w:color w:val="000000" w:themeColor="text1"/>
+          <w:color w:val="00B050"/>
           <w:sz w:val="28"/>
           <w:szCs w:val="28"/>
         </w:rPr>
+        <w:t>4</w:t>
+      </w:r>
+      <w:r>
+        <w:rPr>
+          <w:rFonts w:asciiTheme="minorEastAsia" w:hAnsiTheme="minorEastAsia" w:hint="eastAsia"/>
+          <w:b/>
+          <w:color w:val="00B050"/>
+          <w:sz w:val="28"/>
+          <w:szCs w:val="28"/>
+        </w:rPr>
         <w:t>新闻详情(包括高球课堂跟高球常识)</w:t>
       </w:r>
-      <w:bookmarkEnd w:id="14"/>
-      <w:bookmarkEnd w:id="15"/>
-      <w:bookmarkEnd w:id="16"/>
+      <w:bookmarkEnd w:id="25"/>
+      <w:bookmarkEnd w:id="26"/>
+      <w:bookmarkEnd w:id="27"/>
     </w:p>
     <w:p>
       <w:pPr>
@@ -15109,16 +15217,16 @@
                 <w:color w:val="FF0000"/>
               </w:rPr>
             </w:pPr>
-            <w:bookmarkStart w:id="17" w:name="OLE_LINK17"/>
-            <w:bookmarkStart w:id="18" w:name="OLE_LINK18"/>
+            <w:bookmarkStart w:id="28" w:name="OLE_LINK17"/>
+            <w:bookmarkStart w:id="29" w:name="OLE_LINK18"/>
             <w:r>
               <w:rPr>
                 <w:color w:val="FF0000"/>
               </w:rPr>
               <w:t>information_id</w:t>
             </w:r>
-            <w:bookmarkEnd w:id="17"/>
-            <w:bookmarkEnd w:id="18"/>
+            <w:bookmarkEnd w:id="28"/>
+            <w:bookmarkEnd w:id="29"/>
           </w:p>
         </w:tc>
         <w:tc>
@@ -15245,26 +15353,26 @@
         </w:rPr>
         <w:t>golf/</w:t>
       </w:r>
-      <w:bookmarkStart w:id="19" w:name="OLE_LINK15"/>
-      <w:bookmarkStart w:id="20" w:name="OLE_LINK16"/>
-      <w:bookmarkStart w:id="21" w:name="OLE_LINK21"/>
-      <w:bookmarkStart w:id="22" w:name="OLE_LINK22"/>
+      <w:bookmarkStart w:id="30" w:name="OLE_LINK15"/>
+      <w:bookmarkStart w:id="31" w:name="OLE_LINK16"/>
+      <w:bookmarkStart w:id="32" w:name="OLE_LINK21"/>
+      <w:bookmarkStart w:id="33" w:name="OLE_LINK22"/>
       <w:r>
         <w:rPr>
           <w:color w:val="000000" w:themeColor="text1"/>
         </w:rPr>
         <w:t>webInformation/detail</w:t>
       </w:r>
-      <w:bookmarkEnd w:id="19"/>
-      <w:bookmarkEnd w:id="20"/>
+      <w:bookmarkEnd w:id="30"/>
+      <w:bookmarkEnd w:id="31"/>
       <w:r>
         <w:rPr>
           <w:color w:val="000000" w:themeColor="text1"/>
         </w:rPr>
         <w:t>?information_id=420</w:t>
       </w:r>
-      <w:bookmarkEnd w:id="21"/>
-      <w:bookmarkEnd w:id="22"/>
+      <w:bookmarkEnd w:id="32"/>
+      <w:bookmarkEnd w:id="33"/>
     </w:p>
     <w:p>
       <w:pPr>
@@ -15416,15 +15524,47 @@
           <w:szCs w:val="28"/>
         </w:rPr>
       </w:pPr>
+    </w:p>
+    <w:p>
+      <w:pPr>
+        <w:pStyle w:val="a3"/>
+        <w:rPr>
+          <w:rFonts w:asciiTheme="minorEastAsia" w:hAnsiTheme="minorEastAsia"/>
+          <w:b/>
+          <w:color w:val="00B050"/>
+          <w:sz w:val="28"/>
+          <w:szCs w:val="28"/>
+        </w:rPr>
+      </w:pPr>
       <w:r>
         <w:rPr>
           <w:rFonts w:asciiTheme="minorEastAsia" w:hAnsiTheme="minorEastAsia" w:hint="eastAsia"/>
           <w:b/>
-          <w:color w:val="000000" w:themeColor="text1"/>
+          <w:color w:val="00B050"/>
           <w:sz w:val="28"/>
           <w:szCs w:val="28"/>
         </w:rPr>
-        <w:t>13广告接口</w:t>
+        <w:t>1</w:t>
+      </w:r>
+      <w:r>
+        <w:rPr>
+          <w:rFonts w:asciiTheme="minorEastAsia" w:hAnsiTheme="minorEastAsia" w:hint="eastAsia"/>
+          <w:b/>
+          <w:color w:val="00B050"/>
+          <w:sz w:val="28"/>
+          <w:szCs w:val="28"/>
+        </w:rPr>
+        <w:t>5</w:t>
+      </w:r>
+      <w:r>
+        <w:rPr>
+          <w:rFonts w:asciiTheme="minorEastAsia" w:hAnsiTheme="minorEastAsia" w:hint="eastAsia"/>
+          <w:b/>
+          <w:color w:val="00B050"/>
+          <w:sz w:val="28"/>
+          <w:szCs w:val="28"/>
+        </w:rPr>
+        <w:t>广告接口</w:t>
       </w:r>
     </w:p>
     <w:p>
@@ -15743,24 +15883,38 @@
         </w:rPr>
         <w:t>：</w:t>
       </w:r>
+      <w:bookmarkStart w:id="34" w:name="OLE_LINK26"/>
+      <w:bookmarkStart w:id="35" w:name="OLE_LINK27"/>
+      <w:bookmarkStart w:id="36" w:name="OLE_LINK144"/>
       <w:r>
         <w:rPr>
           <w:color w:val="000000" w:themeColor="text1"/>
         </w:rPr>
         <w:t>http://www.wangolf.me/</w:t>
       </w:r>
+      <w:bookmarkStart w:id="37" w:name="OLE_LINK141"/>
+      <w:bookmarkStart w:id="38" w:name="OLE_LINK142"/>
       <w:r>
         <w:rPr>
           <w:color w:val="000000" w:themeColor="text1"/>
         </w:rPr>
         <w:t>golf/</w:t>
       </w:r>
+      <w:bookmarkStart w:id="39" w:name="OLE_LINK24"/>
+      <w:bookmarkStart w:id="40" w:name="OLE_LINK25"/>
       <w:r>
         <w:rPr>
           <w:color w:val="000000" w:themeColor="text1"/>
         </w:rPr>
         <w:t>webAdvertise/list</w:t>
       </w:r>
+      <w:bookmarkEnd w:id="34"/>
+      <w:bookmarkEnd w:id="35"/>
+      <w:bookmarkEnd w:id="36"/>
+      <w:bookmarkEnd w:id="37"/>
+      <w:bookmarkEnd w:id="38"/>
+      <w:bookmarkEnd w:id="39"/>
+      <w:bookmarkEnd w:id="40"/>
     </w:p>
     <w:p>
       <w:pPr>
@@ -15840,6 +15994,7 @@
         <w:rPr>
           <w:color w:val="000000" w:themeColor="text1"/>
         </w:rPr>
+        <w:lastRenderedPageBreak/>
         <w:t>data: [</w:t>
       </w:r>
     </w:p>
@@ -15868,7 +16023,6 @@
         <w:rPr>
           <w:color w:val="000000" w:themeColor="text1"/>
         </w:rPr>
-        <w:lastRenderedPageBreak/>
         <w:t>type: "1",</w:t>
       </w:r>
       <w:r>
@@ -16111,7 +16265,7 @@
         <w:rPr>
           <w:rFonts w:asciiTheme="minorEastAsia" w:hAnsiTheme="minorEastAsia"/>
           <w:b/>
-          <w:color w:val="000000" w:themeColor="text1"/>
+          <w:color w:val="00B050"/>
           <w:sz w:val="28"/>
           <w:szCs w:val="28"/>
         </w:rPr>
@@ -16119,17 +16273,26 @@
       <w:r>
         <w:rPr>
           <w:rFonts w:asciiTheme="minorEastAsia" w:hAnsiTheme="minorEastAsia" w:cstheme="majorBidi" w:hint="eastAsia"/>
-          <w:color w:val="000000" w:themeColor="text1"/>
+          <w:color w:val="00B050"/>
           <w:sz w:val="28"/>
           <w:szCs w:val="28"/>
         </w:rPr>
-        <w:t>14</w:t>
+        <w:t>1</w:t>
+      </w:r>
+      <w:r>
+        <w:rPr>
+          <w:rFonts w:asciiTheme="minorEastAsia" w:hAnsiTheme="minorEastAsia" w:cstheme="majorBidi" w:hint="eastAsia"/>
+          <w:color w:val="00B050"/>
+          <w:sz w:val="28"/>
+          <w:szCs w:val="28"/>
+        </w:rPr>
+        <w:t>6</w:t>
       </w:r>
       <w:r>
         <w:rPr>
           <w:rFonts w:asciiTheme="minorEastAsia" w:hAnsiTheme="minorEastAsia" w:hint="eastAsia"/>
           <w:b/>
-          <w:color w:val="000000" w:themeColor="text1"/>
+          <w:color w:val="00B050"/>
           <w:sz w:val="28"/>
           <w:szCs w:val="28"/>
         </w:rPr>
@@ -16182,8 +16345,19 @@
           <w:rFonts w:hint="eastAsia"/>
           <w:color w:val="000000" w:themeColor="text1"/>
         </w:rPr>
-        <w:t>m=UserInfo&amp;a=login</w:t>
-      </w:r>
+        <w:t>m=UserInfo&amp;a=</w:t>
+      </w:r>
+      <w:bookmarkStart w:id="41" w:name="OLE_LINK243"/>
+      <w:bookmarkStart w:id="42" w:name="OLE_LINK244"/>
+      <w:r>
+        <w:rPr>
+          <w:rFonts w:hint="eastAsia"/>
+          <w:color w:val="000000" w:themeColor="text1"/>
+        </w:rPr>
+        <w:t>login</w:t>
+      </w:r>
+      <w:bookmarkEnd w:id="41"/>
+      <w:bookmarkEnd w:id="42"/>
     </w:p>
     <w:p>
       <w:pPr>
@@ -16426,6 +16600,8 @@
                 <w:color w:val="000000" w:themeColor="text1"/>
               </w:rPr>
             </w:pPr>
+            <w:bookmarkStart w:id="43" w:name="OLE_LINK30"/>
+            <w:bookmarkStart w:id="44" w:name="OLE_LINK31"/>
             <w:r>
               <w:rPr>
                 <w:rFonts w:hint="eastAsia"/>
@@ -16433,6 +16609,8 @@
               </w:rPr>
               <w:t>password</w:t>
             </w:r>
+            <w:bookmarkEnd w:id="43"/>
+            <w:bookmarkEnd w:id="44"/>
           </w:p>
         </w:tc>
         <w:tc>
@@ -16527,6 +16705,12 @@
         </w:rPr>
         <w:t>：</w:t>
       </w:r>
+      <w:bookmarkStart w:id="45" w:name="OLE_LINK137"/>
+      <w:bookmarkStart w:id="46" w:name="OLE_LINK138"/>
+      <w:bookmarkStart w:id="47" w:name="OLE_LINK129"/>
+      <w:bookmarkStart w:id="48" w:name="OLE_LINK130"/>
+      <w:bookmarkStart w:id="49" w:name="OLE_LINK134"/>
+      <w:bookmarkStart w:id="50" w:name="OLE_LINK139"/>
       <w:r>
         <w:rPr>
           <w:rFonts w:hint="eastAsia"/>
@@ -16542,9 +16726,34 @@
         </w:rPr>
         <w:t>golf/</w:t>
       </w:r>
-      <w:r>
-        <w:t>webUser/login?mobile=13026666796&amp;password=e10adc3949ba59abbe56e057f20f883e</w:t>
-      </w:r>
+      <w:bookmarkStart w:id="51" w:name="OLE_LINK28"/>
+      <w:bookmarkStart w:id="52" w:name="OLE_LINK29"/>
+      <w:r>
+        <w:t>webUser/login?</w:t>
+      </w:r>
+      <w:bookmarkEnd w:id="45"/>
+      <w:bookmarkEnd w:id="46"/>
+      <w:r>
+        <w:t>mobile=</w:t>
+      </w:r>
+      <w:bookmarkStart w:id="53" w:name="OLE_LINK135"/>
+      <w:bookmarkStart w:id="54" w:name="OLE_LINK136"/>
+      <w:bookmarkStart w:id="55" w:name="OLE_LINK140"/>
+      <w:r>
+        <w:t>13026666796</w:t>
+      </w:r>
+      <w:bookmarkEnd w:id="53"/>
+      <w:bookmarkEnd w:id="54"/>
+      <w:bookmarkEnd w:id="55"/>
+      <w:r>
+        <w:t>&amp;password=e10adc3949ba59abbe56e057f20f883e</w:t>
+      </w:r>
+      <w:bookmarkEnd w:id="47"/>
+      <w:bookmarkEnd w:id="48"/>
+      <w:bookmarkEnd w:id="49"/>
+      <w:bookmarkEnd w:id="50"/>
+      <w:bookmarkEnd w:id="51"/>
+      <w:bookmarkEnd w:id="52"/>
     </w:p>
     <w:p>
       <w:pPr>
@@ -16592,6 +16801,9 @@
           <w:color w:val="000000" w:themeColor="text1"/>
         </w:rPr>
       </w:pPr>
+      <w:bookmarkStart w:id="56" w:name="OLE_LINK132"/>
+      <w:bookmarkStart w:id="57" w:name="OLE_LINK133"/>
+      <w:bookmarkStart w:id="58" w:name="OLE_LINK131"/>
       <w:r>
         <w:rPr>
           <w:color w:val="000000" w:themeColor="text1"/>
@@ -16870,6 +17082,7 @@
         <w:rPr>
           <w:color w:val="000000" w:themeColor="text1"/>
         </w:rPr>
+        <w:lastRenderedPageBreak/>
         <w:t>user_id: "52",</w:t>
       </w:r>
       <w:r>
@@ -16947,7 +17160,6 @@
         <w:rPr>
           <w:color w:val="000000" w:themeColor="text1"/>
         </w:rPr>
-        <w:lastRenderedPageBreak/>
         <w:t>avatar: "http://www.wangolf.me/public/avatar/pic/52/0cc6b9fabaa982834375a8e6c3e50558.jpg",</w:t>
       </w:r>
       <w:r>
@@ -17021,12 +17233,23 @@
           <w:color w:val="000000" w:themeColor="text1"/>
         </w:rPr>
       </w:pPr>
-      <w:r>
-        <w:rPr>
-          <w:rFonts w:hint="eastAsia"/>
-          <w:color w:val="000000" w:themeColor="text1"/>
-        </w:rPr>
-        <w:t>unique_key:</w:t>
+      <w:bookmarkStart w:id="59" w:name="OLE_LINK71"/>
+      <w:bookmarkStart w:id="60" w:name="OLE_LINK72"/>
+      <w:r>
+        <w:rPr>
+          <w:rFonts w:hint="eastAsia"/>
+          <w:color w:val="000000" w:themeColor="text1"/>
+        </w:rPr>
+        <w:t>unique_key</w:t>
+      </w:r>
+      <w:bookmarkEnd w:id="59"/>
+      <w:bookmarkEnd w:id="60"/>
+      <w:r>
+        <w:rPr>
+          <w:rFonts w:hint="eastAsia"/>
+          <w:color w:val="000000" w:themeColor="text1"/>
+        </w:rPr>
+        <w:t>:</w:t>
       </w:r>
       <w:r>
         <w:rPr>
@@ -17147,6 +17370,8 @@
         <w:t>"</w:t>
       </w:r>
     </w:p>
+    <w:bookmarkEnd w:id="56"/>
+    <w:bookmarkEnd w:id="57"/>
     <w:p>
       <w:pPr>
         <w:spacing w:line="220" w:lineRule="atLeast"/>
@@ -17161,6 +17386,7 @@
         <w:t>}</w:t>
       </w:r>
     </w:p>
+    <w:bookmarkEnd w:id="58"/>
     <w:p>
       <w:pPr>
         <w:spacing w:line="220" w:lineRule="atLeast"/>
@@ -17187,7 +17413,16 @@
           <w:sz w:val="28"/>
           <w:szCs w:val="28"/>
         </w:rPr>
-        <w:t>15</w:t>
+        <w:t>1</w:t>
+      </w:r>
+      <w:r>
+        <w:rPr>
+          <w:rFonts w:asciiTheme="minorEastAsia" w:hAnsiTheme="minorEastAsia" w:cstheme="majorBidi" w:hint="eastAsia"/>
+          <w:color w:val="000000" w:themeColor="text1"/>
+          <w:sz w:val="28"/>
+          <w:szCs w:val="28"/>
+        </w:rPr>
+        <w:t>7</w:t>
       </w:r>
       <w:r>
         <w:rPr>
@@ -17220,6 +17455,8 @@
         </w:rPr>
         <w:t>：</w:t>
       </w:r>
+      <w:bookmarkStart w:id="61" w:name="OLE_LINK34"/>
+      <w:bookmarkStart w:id="62" w:name="OLE_LINK35"/>
       <w:r>
         <w:rPr>
           <w:color w:val="000000" w:themeColor="text1"/>
@@ -17233,6 +17470,8 @@
         </w:rPr>
         <w:t>regist</w:t>
       </w:r>
+      <w:bookmarkEnd w:id="61"/>
+      <w:bookmarkEnd w:id="62"/>
     </w:p>
     <w:p>
       <w:pPr>
@@ -17255,6 +17494,8 @@
         </w:rPr>
         <w:t>m=UserInfo&amp;a=</w:t>
       </w:r>
+      <w:bookmarkStart w:id="63" w:name="OLE_LINK241"/>
+      <w:bookmarkStart w:id="64" w:name="OLE_LINK242"/>
       <w:r>
         <w:rPr>
           <w:color w:val="000000" w:themeColor="text1"/>
@@ -17268,6 +17509,8 @@
         </w:rPr>
         <w:t>Up</w:t>
       </w:r>
+      <w:bookmarkEnd w:id="63"/>
+      <w:bookmarkEnd w:id="64"/>
     </w:p>
     <w:p>
       <w:pPr>
@@ -17503,6 +17746,8 @@
                 <w:color w:val="000000" w:themeColor="text1"/>
               </w:rPr>
             </w:pPr>
+            <w:bookmarkStart w:id="65" w:name="OLE_LINK36"/>
+            <w:bookmarkStart w:id="66" w:name="OLE_LINK37"/>
             <w:r>
               <w:rPr>
                 <w:rFonts w:hint="eastAsia"/>
@@ -17510,6 +17755,8 @@
               </w:rPr>
               <w:t>password</w:t>
             </w:r>
+            <w:bookmarkEnd w:id="65"/>
+            <w:bookmarkEnd w:id="66"/>
           </w:p>
         </w:tc>
         <w:tc>
@@ -17581,12 +17828,16 @@
                 <w:color w:val="000000" w:themeColor="text1"/>
               </w:rPr>
             </w:pPr>
+            <w:bookmarkStart w:id="67" w:name="OLE_LINK40"/>
+            <w:bookmarkStart w:id="68" w:name="OLE_LINK41"/>
             <w:r>
               <w:rPr>
                 <w:color w:val="000000" w:themeColor="text1"/>
               </w:rPr>
               <w:t>recommend_mobile</w:t>
             </w:r>
+            <w:bookmarkEnd w:id="67"/>
+            <w:bookmarkEnd w:id="68"/>
           </w:p>
         </w:tc>
         <w:tc>
@@ -17665,6 +17916,8 @@
                 <w:color w:val="000000" w:themeColor="text1"/>
               </w:rPr>
             </w:pPr>
+            <w:bookmarkStart w:id="69" w:name="OLE_LINK38"/>
+            <w:bookmarkStart w:id="70" w:name="OLE_LINK39"/>
             <w:r>
               <w:rPr>
                 <w:rFonts w:hint="eastAsia"/>
@@ -17672,6 +17925,8 @@
               </w:rPr>
               <w:t>code</w:t>
             </w:r>
+            <w:bookmarkEnd w:id="69"/>
+            <w:bookmarkEnd w:id="70"/>
           </w:p>
         </w:tc>
         <w:tc>
@@ -17980,6 +18235,7 @@
           <w:rFonts w:hint="eastAsia"/>
           <w:color w:val="FF0000"/>
         </w:rPr>
+        <w:lastRenderedPageBreak/>
         <w:t>，如果有注册</w:t>
       </w:r>
       <w:r>
@@ -18017,7 +18273,6 @@
           <w:rFonts w:hint="eastAsia"/>
           <w:color w:val="000000" w:themeColor="text1"/>
         </w:rPr>
-        <w:lastRenderedPageBreak/>
         <w:t>is_effect:</w:t>
       </w:r>
       <w:r>
@@ -18413,7 +18668,7 @@
         <w:rPr>
           <w:rFonts w:asciiTheme="minorEastAsia" w:hAnsiTheme="minorEastAsia"/>
           <w:b/>
-          <w:color w:val="000000" w:themeColor="text1"/>
+          <w:color w:val="00B050"/>
           <w:sz w:val="28"/>
           <w:szCs w:val="28"/>
         </w:rPr>
@@ -18421,22 +18676,35 @@
       <w:r>
         <w:rPr>
           <w:rFonts w:asciiTheme="minorEastAsia" w:hAnsiTheme="minorEastAsia" w:cstheme="majorBidi" w:hint="eastAsia"/>
-          <w:color w:val="000000" w:themeColor="text1"/>
+          <w:color w:val="00B050"/>
           <w:sz w:val="28"/>
           <w:szCs w:val="28"/>
         </w:rPr>
-        <w:t>15</w:t>
+        <w:t>1</w:t>
+      </w:r>
+      <w:bookmarkStart w:id="71" w:name="OLE_LINK44"/>
+      <w:bookmarkStart w:id="72" w:name="OLE_LINK45"/>
+      <w:r>
+        <w:rPr>
+          <w:rFonts w:asciiTheme="minorEastAsia" w:hAnsiTheme="minorEastAsia" w:cstheme="majorBidi" w:hint="eastAsia"/>
+          <w:color w:val="00B050"/>
+          <w:sz w:val="28"/>
+          <w:szCs w:val="28"/>
+        </w:rPr>
+        <w:t>8</w:t>
       </w:r>
       <w:r>
         <w:rPr>
           <w:rFonts w:asciiTheme="minorEastAsia" w:hAnsiTheme="minorEastAsia" w:hint="eastAsia"/>
           <w:b/>
-          <w:color w:val="000000" w:themeColor="text1"/>
+          <w:color w:val="00B050"/>
           <w:sz w:val="28"/>
           <w:szCs w:val="28"/>
         </w:rPr>
         <w:t>获取用户信息</w:t>
       </w:r>
+      <w:bookmarkEnd w:id="71"/>
+      <w:bookmarkEnd w:id="72"/>
     </w:p>
     <w:p>
       <w:pPr>
@@ -18500,6 +18768,8 @@
         </w:rPr>
         <w:t xml:space="preserve"> </w:t>
       </w:r>
+      <w:bookmarkStart w:id="73" w:name="OLE_LINK239"/>
+      <w:bookmarkStart w:id="74" w:name="OLE_LINK240"/>
       <w:r>
         <w:rPr>
           <w:rFonts w:hint="eastAsia"/>
@@ -18507,6 +18777,8 @@
         </w:rPr>
         <w:t>userinfo</w:t>
       </w:r>
+      <w:bookmarkEnd w:id="73"/>
+      <w:bookmarkEnd w:id="74"/>
     </w:p>
     <w:p>
       <w:pPr>
@@ -18668,12 +18940,16 @@
                 <w:color w:val="000000" w:themeColor="text1"/>
               </w:rPr>
             </w:pPr>
+            <w:bookmarkStart w:id="75" w:name="OLE_LINK42"/>
+            <w:bookmarkStart w:id="76" w:name="OLE_LINK43"/>
             <w:r>
               <w:rPr>
                 <w:rFonts w:hint="eastAsia"/>
               </w:rPr>
               <w:t>user_id</w:t>
             </w:r>
+            <w:bookmarkEnd w:id="75"/>
+            <w:bookmarkEnd w:id="76"/>
           </w:p>
         </w:tc>
         <w:tc>
@@ -18790,8 +19066,15 @@
         </w:rPr>
         <w:t>golf/</w:t>
       </w:r>
-      <w:r>
-        <w:t>webUser/info?user_id=52</w:t>
+      <w:bookmarkStart w:id="77" w:name="OLE_LINK46"/>
+      <w:bookmarkStart w:id="78" w:name="OLE_LINK47"/>
+      <w:r>
+        <w:t>webUser/info</w:t>
+      </w:r>
+      <w:bookmarkEnd w:id="77"/>
+      <w:bookmarkEnd w:id="78"/>
+      <w:r>
+        <w:t>?user_id=52</w:t>
       </w:r>
     </w:p>
     <w:p>
@@ -18988,7 +19271,7 @@
         <w:rPr>
           <w:rFonts w:asciiTheme="minorEastAsia" w:hAnsiTheme="minorEastAsia"/>
           <w:b/>
-          <w:color w:val="000000" w:themeColor="text1"/>
+          <w:color w:val="00B050"/>
           <w:sz w:val="28"/>
           <w:szCs w:val="28"/>
         </w:rPr>
@@ -18996,23 +19279,37 @@
       <w:r>
         <w:rPr>
           <w:rFonts w:asciiTheme="minorEastAsia" w:hAnsiTheme="minorEastAsia" w:cstheme="majorBidi" w:hint="eastAsia"/>
-          <w:color w:val="000000" w:themeColor="text1"/>
+          <w:color w:val="00B050"/>
           <w:sz w:val="28"/>
           <w:szCs w:val="28"/>
         </w:rPr>
-        <w:lastRenderedPageBreak/>
-        <w:t>16</w:t>
+        <w:t>1</w:t>
+      </w:r>
+      <w:bookmarkStart w:id="79" w:name="OLE_LINK54"/>
+      <w:bookmarkStart w:id="80" w:name="OLE_LINK55"/>
+      <w:bookmarkStart w:id="81" w:name="OLE_LINK58"/>
+      <w:r>
+        <w:rPr>
+          <w:rFonts w:asciiTheme="minorEastAsia" w:hAnsiTheme="minorEastAsia" w:cstheme="majorBidi" w:hint="eastAsia"/>
+          <w:color w:val="00B050"/>
+          <w:sz w:val="28"/>
+          <w:szCs w:val="28"/>
+        </w:rPr>
+        <w:t>9</w:t>
       </w:r>
       <w:r>
         <w:rPr>
           <w:rFonts w:asciiTheme="minorEastAsia" w:hAnsiTheme="minorEastAsia" w:hint="eastAsia"/>
           <w:b/>
-          <w:color w:val="000000" w:themeColor="text1"/>
+          <w:color w:val="00B050"/>
           <w:sz w:val="28"/>
           <w:szCs w:val="28"/>
         </w:rPr>
         <w:t>修改用户信息</w:t>
       </w:r>
+      <w:bookmarkEnd w:id="79"/>
+      <w:bookmarkEnd w:id="80"/>
+      <w:bookmarkEnd w:id="81"/>
     </w:p>
     <w:p>
       <w:pPr>
@@ -19034,9 +19331,13 @@
         </w:rPr>
         <w:t>：</w:t>
       </w:r>
+      <w:bookmarkStart w:id="82" w:name="OLE_LINK56"/>
+      <w:bookmarkStart w:id="83" w:name="OLE_LINK57"/>
       <w:r>
         <w:t>webUser/updateUserInfo</w:t>
       </w:r>
+      <w:bookmarkEnd w:id="82"/>
+      <w:bookmarkEnd w:id="83"/>
     </w:p>
     <w:p>
       <w:pPr>
@@ -19312,6 +19613,8 @@
             <w:tcW w:w="2037" w:type="dxa"/>
           </w:tcPr>
           <w:p>
+            <w:bookmarkStart w:id="84" w:name="OLE_LINK48"/>
+            <w:bookmarkStart w:id="85" w:name="OLE_LINK49"/>
             <w:r>
               <w:rPr>
                 <w:rFonts w:hint="eastAsia"/>
@@ -19336,6 +19639,8 @@
               </w:rPr>
               <w:t>name</w:t>
             </w:r>
+            <w:bookmarkEnd w:id="84"/>
+            <w:bookmarkEnd w:id="85"/>
           </w:p>
         </w:tc>
         <w:tc>
@@ -19403,12 +19708,16 @@
             <w:tcW w:w="2037" w:type="dxa"/>
           </w:tcPr>
           <w:p>
+            <w:bookmarkStart w:id="86" w:name="OLE_LINK50"/>
+            <w:bookmarkStart w:id="87" w:name="OLE_LINK51"/>
             <w:r>
               <w:rPr>
                 <w:rFonts w:hint="eastAsia"/>
               </w:rPr>
               <w:t>my_intro</w:t>
             </w:r>
+            <w:bookmarkEnd w:id="86"/>
+            <w:bookmarkEnd w:id="87"/>
           </w:p>
         </w:tc>
         <w:tc>
@@ -19476,12 +19785,16 @@
             <w:tcW w:w="2037" w:type="dxa"/>
           </w:tcPr>
           <w:p>
+            <w:bookmarkStart w:id="88" w:name="OLE_LINK52"/>
+            <w:bookmarkStart w:id="89" w:name="OLE_LINK53"/>
             <w:r>
               <w:rPr>
                 <w:rFonts w:hint="eastAsia"/>
               </w:rPr>
               <w:t>gender</w:t>
             </w:r>
+            <w:bookmarkEnd w:id="88"/>
+            <w:bookmarkEnd w:id="89"/>
           </w:p>
         </w:tc>
         <w:tc>
@@ -19776,30 +20089,34 @@
         <w:rPr>
           <w:rFonts w:asciiTheme="minorEastAsia" w:hAnsiTheme="minorEastAsia"/>
           <w:b/>
-          <w:color w:val="000000" w:themeColor="text1"/>
+          <w:color w:val="00B050"/>
           <w:sz w:val="28"/>
           <w:szCs w:val="28"/>
         </w:rPr>
       </w:pPr>
+      <w:bookmarkStart w:id="90" w:name="OLE_LINK59"/>
+      <w:bookmarkStart w:id="91" w:name="OLE_LINK60"/>
       <w:r>
         <w:rPr>
           <w:rFonts w:asciiTheme="minorEastAsia" w:hAnsiTheme="minorEastAsia" w:cstheme="majorBidi" w:hint="eastAsia"/>
-          <w:color w:val="000000" w:themeColor="text1"/>
+          <w:color w:val="00B050"/>
           <w:sz w:val="28"/>
           <w:szCs w:val="28"/>
         </w:rPr>
-        <w:t>17</w:t>
+        <w:t>20</w:t>
       </w:r>
       <w:r>
         <w:rPr>
           <w:rFonts w:asciiTheme="minorEastAsia" w:hAnsiTheme="minorEastAsia" w:hint="eastAsia"/>
           <w:b/>
-          <w:color w:val="000000" w:themeColor="text1"/>
+          <w:color w:val="00B050"/>
           <w:sz w:val="28"/>
           <w:szCs w:val="28"/>
         </w:rPr>
         <w:t>注册时发送验证码</w:t>
       </w:r>
+      <w:bookmarkEnd w:id="90"/>
+      <w:bookmarkEnd w:id="91"/>
     </w:p>
     <w:p>
       <w:pPr>
@@ -20246,7 +20563,17 @@
         <w:t>golf</w:t>
       </w:r>
       <w:r>
-        <w:t>/webUser/registSendCode?mobile=13026666725&amp;type=2</w:t>
+        <w:t>/</w:t>
+      </w:r>
+      <w:bookmarkStart w:id="92" w:name="OLE_LINK61"/>
+      <w:bookmarkStart w:id="93" w:name="OLE_LINK62"/>
+      <w:r>
+        <w:t>webUser/registSendCode</w:t>
+      </w:r>
+      <w:bookmarkEnd w:id="92"/>
+      <w:bookmarkEnd w:id="93"/>
+      <w:r>
+        <w:t>?mobile=13026666725&amp;type=2</w:t>
       </w:r>
     </w:p>
     <w:p>
@@ -20342,6 +20669,7 @@
           <w:rFonts w:hint="eastAsia"/>
           <w:color w:val="000000" w:themeColor="text1"/>
         </w:rPr>
+        <w:lastRenderedPageBreak/>
         <w:t>info: "</w:t>
       </w:r>
       <w:r>
@@ -20370,7 +20698,6 @@
         <w:rPr>
           <w:color w:val="000000" w:themeColor="text1"/>
         </w:rPr>
-        <w:lastRenderedPageBreak/>
         <w:t>}</w:t>
       </w:r>
     </w:p>
@@ -20400,8 +20727,10 @@
           <w:sz w:val="28"/>
           <w:szCs w:val="28"/>
         </w:rPr>
-        <w:t>17</w:t>
-      </w:r>
+        <w:t>21</w:t>
+      </w:r>
+      <w:bookmarkStart w:id="94" w:name="OLE_LINK63"/>
+      <w:bookmarkStart w:id="95" w:name="OLE_LINK64"/>
       <w:r>
         <w:rPr>
           <w:rFonts w:asciiTheme="minorEastAsia" w:hAnsiTheme="minorEastAsia" w:hint="eastAsia"/>
@@ -20412,6 +20741,8 @@
         </w:rPr>
         <w:t>重置密码时发送验证码</w:t>
       </w:r>
+      <w:bookmarkEnd w:id="94"/>
+      <w:bookmarkEnd w:id="95"/>
     </w:p>
     <w:p>
       <w:pPr>
@@ -20468,12 +20799,16 @@
         </w:rPr>
         <w:t xml:space="preserve"> </w:t>
       </w:r>
+      <w:bookmarkStart w:id="96" w:name="OLE_LINK237"/>
+      <w:bookmarkStart w:id="97" w:name="OLE_LINK238"/>
       <w:r>
         <w:rPr>
           <w:color w:val="000000" w:themeColor="text1"/>
         </w:rPr>
         <w:t>sendResetPwdCode</w:t>
       </w:r>
+      <w:bookmarkEnd w:id="96"/>
+      <w:bookmarkEnd w:id="97"/>
     </w:p>
     <w:p>
       <w:pPr>
@@ -20858,11 +21193,18 @@
         <w:t>golf</w:t>
       </w:r>
       <w:r>
-        <w:t>/webUser/</w:t>
+        <w:t>/</w:t>
+      </w:r>
+      <w:bookmarkStart w:id="98" w:name="OLE_LINK65"/>
+      <w:bookmarkStart w:id="99" w:name="OLE_LINK66"/>
+      <w:r>
+        <w:t>webUser/</w:t>
       </w:r>
       <w:r>
         <w:t>resetPasswordSendCode</w:t>
       </w:r>
+      <w:bookmarkEnd w:id="98"/>
+      <w:bookmarkEnd w:id="99"/>
       <w:r>
         <w:t>?mobile=13026666725&amp;type=2</w:t>
       </w:r>
@@ -21017,8 +21359,19 @@
           <w:sz w:val="28"/>
           <w:szCs w:val="28"/>
         </w:rPr>
-        <w:t>18</w:t>
-      </w:r>
+        <w:t>2</w:t>
+      </w:r>
+      <w:r>
+        <w:rPr>
+          <w:rFonts w:asciiTheme="minorEastAsia" w:hAnsiTheme="minorEastAsia" w:cstheme="majorBidi" w:hint="eastAsia"/>
+          <w:color w:val="000000" w:themeColor="text1"/>
+          <w:sz w:val="28"/>
+          <w:szCs w:val="28"/>
+        </w:rPr>
+        <w:t>2</w:t>
+      </w:r>
+      <w:bookmarkStart w:id="100" w:name="OLE_LINK67"/>
+      <w:bookmarkStart w:id="101" w:name="OLE_LINK68"/>
       <w:r>
         <w:rPr>
           <w:rFonts w:asciiTheme="minorEastAsia" w:hAnsiTheme="minorEastAsia" w:hint="eastAsia"/>
@@ -21029,6 +21382,8 @@
         </w:rPr>
         <w:t>重置密码</w:t>
       </w:r>
+      <w:bookmarkEnd w:id="100"/>
+      <w:bookmarkEnd w:id="101"/>
     </w:p>
     <w:p>
       <w:pPr>
@@ -21396,12 +21751,16 @@
             <w:tcW w:w="2037" w:type="dxa"/>
           </w:tcPr>
           <w:p>
+            <w:bookmarkStart w:id="102" w:name="OLE_LINK69"/>
+            <w:bookmarkStart w:id="103" w:name="OLE_LINK70"/>
             <w:r>
               <w:rPr>
                 <w:rFonts w:hint="eastAsia"/>
               </w:rPr>
               <w:t>password</w:t>
             </w:r>
+            <w:bookmarkEnd w:id="102"/>
+            <w:bookmarkEnd w:id="103"/>
           </w:p>
         </w:tc>
         <w:tc>
@@ -21591,6 +21950,7 @@
         <w:rPr>
           <w:color w:val="000000" w:themeColor="text1"/>
         </w:rPr>
+        <w:lastRenderedPageBreak/>
         <w:t>status: 1,</w:t>
       </w:r>
     </w:p>
@@ -21620,7 +21980,6 @@
           <w:rFonts w:hint="eastAsia"/>
           <w:color w:val="000000" w:themeColor="text1"/>
         </w:rPr>
-        <w:lastRenderedPageBreak/>
         <w:t>info: "</w:t>
       </w:r>
       <w:r>
@@ -21666,7 +22025,7 @@
         <w:rPr>
           <w:rFonts w:asciiTheme="minorEastAsia" w:hAnsiTheme="minorEastAsia"/>
           <w:b/>
-          <w:color w:val="000000" w:themeColor="text1"/>
+          <w:color w:val="00B050"/>
           <w:sz w:val="28"/>
           <w:szCs w:val="28"/>
         </w:rPr>
@@ -21674,17 +22033,28 @@
       <w:r>
         <w:rPr>
           <w:rFonts w:asciiTheme="minorEastAsia" w:hAnsiTheme="minorEastAsia" w:cstheme="majorBidi" w:hint="eastAsia"/>
-          <w:color w:val="000000" w:themeColor="text1"/>
+          <w:color w:val="00B050"/>
           <w:sz w:val="28"/>
           <w:szCs w:val="28"/>
         </w:rPr>
-        <w:t>19</w:t>
-      </w:r>
+        <w:t>2</w:t>
+      </w:r>
+      <w:r>
+        <w:rPr>
+          <w:rFonts w:asciiTheme="minorEastAsia" w:hAnsiTheme="minorEastAsia" w:cstheme="majorBidi" w:hint="eastAsia"/>
+          <w:color w:val="00B050"/>
+          <w:sz w:val="28"/>
+          <w:szCs w:val="28"/>
+        </w:rPr>
+        <w:t>3</w:t>
+      </w:r>
+      <w:bookmarkStart w:id="104" w:name="OLE_LINK79"/>
+      <w:bookmarkStart w:id="105" w:name="OLE_LINK80"/>
       <w:r>
         <w:rPr>
           <w:rFonts w:asciiTheme="minorEastAsia" w:hAnsiTheme="minorEastAsia" w:hint="eastAsia"/>
           <w:b/>
-          <w:color w:val="000000" w:themeColor="text1"/>
+          <w:color w:val="00B050"/>
           <w:sz w:val="28"/>
           <w:szCs w:val="28"/>
         </w:rPr>
@@ -21694,12 +22064,14 @@
         <w:rPr>
           <w:rFonts w:asciiTheme="minorEastAsia" w:hAnsiTheme="minorEastAsia" w:hint="eastAsia"/>
           <w:b/>
-          <w:color w:val="000000" w:themeColor="text1"/>
+          <w:color w:val="00B050"/>
           <w:sz w:val="28"/>
           <w:szCs w:val="28"/>
         </w:rPr>
         <w:t>密码</w:t>
       </w:r>
+      <w:bookmarkEnd w:id="104"/>
+      <w:bookmarkEnd w:id="105"/>
     </w:p>
     <w:p>
       <w:pPr>
@@ -21759,12 +22131,16 @@
         </w:rPr>
         <w:t xml:space="preserve"> </w:t>
       </w:r>
+      <w:bookmarkStart w:id="106" w:name="OLE_LINK77"/>
+      <w:bookmarkStart w:id="107" w:name="OLE_LINK78"/>
       <w:r>
         <w:rPr>
           <w:color w:val="000000" w:themeColor="text1"/>
         </w:rPr>
         <w:t>updatepwd</w:t>
       </w:r>
+      <w:bookmarkEnd w:id="106"/>
+      <w:bookmarkEnd w:id="107"/>
     </w:p>
     <w:p>
       <w:pPr>
@@ -21926,12 +22302,16 @@
                 <w:color w:val="000000" w:themeColor="text1"/>
               </w:rPr>
             </w:pPr>
+            <w:bookmarkStart w:id="108" w:name="OLE_LINK81"/>
+            <w:bookmarkStart w:id="109" w:name="OLE_LINK82"/>
             <w:r>
               <w:rPr>
                 <w:rFonts w:hint="eastAsia"/>
               </w:rPr>
               <w:t>user_id</w:t>
             </w:r>
+            <w:bookmarkEnd w:id="108"/>
+            <w:bookmarkEnd w:id="109"/>
           </w:p>
         </w:tc>
         <w:tc>
@@ -22005,12 +22385,16 @@
             <w:tcW w:w="2037" w:type="dxa"/>
           </w:tcPr>
           <w:p>
+            <w:bookmarkStart w:id="110" w:name="OLE_LINK83"/>
+            <w:bookmarkStart w:id="111" w:name="OLE_LINK84"/>
             <w:r>
               <w:rPr>
                 <w:rFonts w:hint="eastAsia"/>
               </w:rPr>
               <w:t>opassword</w:t>
             </w:r>
+            <w:bookmarkEnd w:id="110"/>
+            <w:bookmarkEnd w:id="111"/>
           </w:p>
         </w:tc>
         <w:tc>
@@ -22077,12 +22461,16 @@
             <w:tcW w:w="2037" w:type="dxa"/>
           </w:tcPr>
           <w:p>
+            <w:bookmarkStart w:id="112" w:name="OLE_LINK85"/>
+            <w:bookmarkStart w:id="113" w:name="OLE_LINK86"/>
             <w:r>
               <w:rPr>
                 <w:rFonts w:hint="eastAsia"/>
               </w:rPr>
               <w:t>npassword</w:t>
             </w:r>
+            <w:bookmarkEnd w:id="112"/>
+            <w:bookmarkEnd w:id="113"/>
           </w:p>
         </w:tc>
         <w:tc>
@@ -22337,7 +22725,7 @@
         <w:rPr>
           <w:rFonts w:asciiTheme="minorEastAsia" w:hAnsiTheme="minorEastAsia"/>
           <w:b/>
-          <w:color w:val="000000" w:themeColor="text1"/>
+          <w:color w:val="00B050"/>
           <w:sz w:val="28"/>
           <w:szCs w:val="28"/>
         </w:rPr>
@@ -22345,17 +22733,26 @@
       <w:r>
         <w:rPr>
           <w:rFonts w:asciiTheme="minorEastAsia" w:hAnsiTheme="minorEastAsia" w:cstheme="majorBidi" w:hint="eastAsia"/>
-          <w:color w:val="000000" w:themeColor="text1"/>
+          <w:color w:val="00B050"/>
           <w:sz w:val="28"/>
           <w:szCs w:val="28"/>
         </w:rPr>
-        <w:t>20</w:t>
+        <w:t>2</w:t>
+      </w:r>
+      <w:r>
+        <w:rPr>
+          <w:rFonts w:asciiTheme="minorEastAsia" w:hAnsiTheme="minorEastAsia" w:cstheme="majorBidi" w:hint="eastAsia"/>
+          <w:color w:val="00B050"/>
+          <w:sz w:val="28"/>
+          <w:szCs w:val="28"/>
+        </w:rPr>
+        <w:t>4</w:t>
       </w:r>
       <w:r>
         <w:rPr>
           <w:rFonts w:asciiTheme="minorEastAsia" w:hAnsiTheme="minorEastAsia" w:hint="eastAsia"/>
           <w:b/>
-          <w:color w:val="000000" w:themeColor="text1"/>
+          <w:color w:val="00B050"/>
           <w:sz w:val="28"/>
           <w:szCs w:val="28"/>
         </w:rPr>
@@ -22420,6 +22817,9 @@
         </w:rPr>
         <w:t xml:space="preserve"> </w:t>
       </w:r>
+      <w:bookmarkStart w:id="114" w:name="OLE_LINK87"/>
+      <w:bookmarkStart w:id="115" w:name="OLE_LINK88"/>
+      <w:bookmarkStart w:id="116" w:name="OLE_LINK91"/>
       <w:r>
         <w:rPr>
           <w:rFonts w:hint="eastAsia"/>
@@ -22427,6 +22827,9 @@
         </w:rPr>
         <w:t>useraddr</w:t>
       </w:r>
+      <w:bookmarkEnd w:id="114"/>
+      <w:bookmarkEnd w:id="115"/>
+      <w:bookmarkEnd w:id="116"/>
     </w:p>
     <w:p>
       <w:pPr>
@@ -22588,12 +22991,16 @@
                 <w:color w:val="000000" w:themeColor="text1"/>
               </w:rPr>
             </w:pPr>
+            <w:bookmarkStart w:id="117" w:name="OLE_LINK89"/>
+            <w:bookmarkStart w:id="118" w:name="OLE_LINK90"/>
             <w:r>
               <w:rPr>
                 <w:rFonts w:hint="eastAsia"/>
               </w:rPr>
               <w:t>user_id</w:t>
             </w:r>
+            <w:bookmarkEnd w:id="117"/>
+            <w:bookmarkEnd w:id="118"/>
           </w:p>
         </w:tc>
         <w:tc>
@@ -22695,6 +23102,10 @@
         </w:rPr>
         <w:t>：</w:t>
       </w:r>
+      <w:bookmarkStart w:id="119" w:name="OLE_LINK147"/>
+      <w:bookmarkStart w:id="120" w:name="OLE_LINK148"/>
+      <w:bookmarkStart w:id="121" w:name="OLE_LINK260"/>
+      <w:bookmarkStart w:id="122" w:name="OLE_LINK261"/>
       <w:r>
         <w:rPr>
           <w:rFonts w:hint="eastAsia"/>
@@ -22716,7 +23127,11 @@
       <w:r>
         <w:t>webUser/getUserAddress?user_id=52</w:t>
       </w:r>
-    </w:p>
+      <w:bookmarkEnd w:id="119"/>
+      <w:bookmarkEnd w:id="120"/>
+    </w:p>
+    <w:bookmarkEnd w:id="121"/>
+    <w:bookmarkEnd w:id="122"/>
     <w:p>
       <w:pPr>
         <w:rPr>
@@ -22781,6 +23196,7 @@
         <w:rPr>
           <w:color w:val="000000" w:themeColor="text1"/>
         </w:rPr>
+        <w:lastRenderedPageBreak/>
         <w:t>status: 1,</w:t>
       </w:r>
     </w:p>
@@ -22809,7 +23225,6 @@
         <w:rPr>
           <w:color w:val="000000" w:themeColor="text1"/>
         </w:rPr>
-        <w:lastRenderedPageBreak/>
         <w:t>{</w:t>
       </w:r>
     </w:p>
@@ -23297,7 +23712,7 @@
         <w:rPr>
           <w:rFonts w:asciiTheme="minorEastAsia" w:hAnsiTheme="minorEastAsia"/>
           <w:b/>
-          <w:color w:val="000000" w:themeColor="text1"/>
+          <w:color w:val="00B050"/>
           <w:sz w:val="28"/>
           <w:szCs w:val="28"/>
         </w:rPr>
@@ -23305,22 +23720,45 @@
       <w:r>
         <w:rPr>
           <w:rFonts w:asciiTheme="minorEastAsia" w:hAnsiTheme="minorEastAsia" w:cstheme="majorBidi" w:hint="eastAsia"/>
-          <w:color w:val="000000" w:themeColor="text1"/>
+          <w:color w:val="00B050"/>
           <w:sz w:val="28"/>
           <w:szCs w:val="28"/>
         </w:rPr>
-        <w:t>21</w:t>
-      </w:r>
+        <w:t>2</w:t>
+      </w:r>
+      <w:r>
+        <w:rPr>
+          <w:rFonts w:asciiTheme="minorEastAsia" w:hAnsiTheme="minorEastAsia" w:cstheme="majorBidi" w:hint="eastAsia"/>
+          <w:color w:val="00B050"/>
+          <w:sz w:val="28"/>
+          <w:szCs w:val="28"/>
+        </w:rPr>
+        <w:t>5</w:t>
+      </w:r>
+      <w:bookmarkStart w:id="123" w:name="OLE_LINK94"/>
+      <w:bookmarkStart w:id="124" w:name="OLE_LINK95"/>
       <w:r>
         <w:rPr>
           <w:rFonts w:asciiTheme="minorEastAsia" w:hAnsiTheme="minorEastAsia" w:hint="eastAsia"/>
           <w:b/>
-          <w:color w:val="000000" w:themeColor="text1"/>
+          <w:color w:val="00B050"/>
           <w:sz w:val="28"/>
           <w:szCs w:val="28"/>
         </w:rPr>
         <w:t>修改地址</w:t>
       </w:r>
+      <w:bookmarkEnd w:id="123"/>
+      <w:bookmarkEnd w:id="124"/>
+      <w:r>
+        <w:rPr>
+          <w:rFonts w:asciiTheme="minorEastAsia" w:hAnsiTheme="minorEastAsia" w:hint="eastAsia"/>
+          <w:b/>
+          <w:color w:val="00B050"/>
+          <w:sz w:val="28"/>
+          <w:szCs w:val="28"/>
+        </w:rPr>
+        <w:t>(新增地址)</w:t>
+      </w:r>
     </w:p>
     <w:p>
       <w:pPr>
@@ -23380,6 +23818,8 @@
         </w:rPr>
         <w:t xml:space="preserve"> </w:t>
       </w:r>
+      <w:bookmarkStart w:id="125" w:name="OLE_LINK92"/>
+      <w:bookmarkStart w:id="126" w:name="OLE_LINK93"/>
       <w:r>
         <w:rPr>
           <w:rFonts w:hint="eastAsia"/>
@@ -23387,6 +23827,8 @@
         </w:rPr>
         <w:t>updateaddr</w:t>
       </w:r>
+      <w:bookmarkEnd w:id="125"/>
+      <w:bookmarkEnd w:id="126"/>
     </w:p>
     <w:p>
       <w:pPr>
@@ -23548,12 +23990,16 @@
                 <w:color w:val="000000" w:themeColor="text1"/>
               </w:rPr>
             </w:pPr>
+            <w:bookmarkStart w:id="127" w:name="OLE_LINK96"/>
+            <w:bookmarkStart w:id="128" w:name="OLE_LINK97"/>
             <w:r>
               <w:rPr>
                 <w:rFonts w:hint="eastAsia"/>
               </w:rPr>
               <w:t>user_id</w:t>
             </w:r>
+            <w:bookmarkEnd w:id="127"/>
+            <w:bookmarkEnd w:id="128"/>
           </w:p>
         </w:tc>
         <w:tc>
@@ -23648,9 +24094,13 @@
             <w:tcW w:w="2037" w:type="dxa"/>
           </w:tcPr>
           <w:p>
+            <w:bookmarkStart w:id="129" w:name="OLE_LINK98"/>
+            <w:bookmarkStart w:id="130" w:name="OLE_LINK99"/>
             <w:r>
               <w:t>province_id</w:t>
             </w:r>
+            <w:bookmarkEnd w:id="129"/>
+            <w:bookmarkEnd w:id="130"/>
           </w:p>
         </w:tc>
         <w:tc>
@@ -23745,9 +24195,13 @@
             <w:tcW w:w="2037" w:type="dxa"/>
           </w:tcPr>
           <w:p>
+            <w:bookmarkStart w:id="131" w:name="OLE_LINK100"/>
+            <w:bookmarkStart w:id="132" w:name="OLE_LINK101"/>
             <w:r>
               <w:t>city_id</w:t>
             </w:r>
+            <w:bookmarkEnd w:id="131"/>
+            <w:bookmarkEnd w:id="132"/>
           </w:p>
         </w:tc>
         <w:tc>
@@ -23842,9 +24296,13 @@
             <w:tcW w:w="2037" w:type="dxa"/>
           </w:tcPr>
           <w:p>
+            <w:bookmarkStart w:id="133" w:name="OLE_LINK102"/>
+            <w:bookmarkStart w:id="134" w:name="OLE_LINK103"/>
             <w:r>
               <w:t>area_id</w:t>
             </w:r>
+            <w:bookmarkEnd w:id="133"/>
+            <w:bookmarkEnd w:id="134"/>
           </w:p>
         </w:tc>
         <w:tc>
@@ -23939,9 +24397,13 @@
             <w:tcW w:w="2037" w:type="dxa"/>
           </w:tcPr>
           <w:p>
+            <w:bookmarkStart w:id="135" w:name="OLE_LINK104"/>
+            <w:bookmarkStart w:id="136" w:name="OLE_LINK105"/>
             <w:r>
               <w:t>address</w:t>
             </w:r>
+            <w:bookmarkEnd w:id="135"/>
+            <w:bookmarkEnd w:id="136"/>
           </w:p>
         </w:tc>
         <w:tc>
@@ -24008,9 +24470,13 @@
             <w:tcW w:w="2037" w:type="dxa"/>
           </w:tcPr>
           <w:p>
+            <w:bookmarkStart w:id="137" w:name="OLE_LINK106"/>
+            <w:bookmarkStart w:id="138" w:name="OLE_LINK107"/>
             <w:r>
               <w:t>mobile</w:t>
             </w:r>
+            <w:bookmarkEnd w:id="137"/>
+            <w:bookmarkEnd w:id="138"/>
           </w:p>
         </w:tc>
         <w:tc>
@@ -24077,9 +24543,13 @@
             <w:tcW w:w="2037" w:type="dxa"/>
           </w:tcPr>
           <w:p>
+            <w:bookmarkStart w:id="139" w:name="OLE_LINK108"/>
+            <w:bookmarkStart w:id="140" w:name="OLE_LINK109"/>
             <w:r>
               <w:t>type</w:t>
             </w:r>
+            <w:bookmarkEnd w:id="139"/>
+            <w:bookmarkEnd w:id="140"/>
           </w:p>
         </w:tc>
         <w:tc>
@@ -24181,9 +24651,14 @@
             <w:tcW w:w="2037" w:type="dxa"/>
           </w:tcPr>
           <w:p>
-            <w:r>
+            <w:bookmarkStart w:id="141" w:name="OLE_LINK110"/>
+            <w:bookmarkStart w:id="142" w:name="OLE_LINK111"/>
+            <w:r>
+              <w:lastRenderedPageBreak/>
               <w:t>zip</w:t>
             </w:r>
+            <w:bookmarkEnd w:id="141"/>
+            <w:bookmarkEnd w:id="142"/>
           </w:p>
         </w:tc>
         <w:tc>
@@ -24250,9 +24725,13 @@
             <w:tcW w:w="2037" w:type="dxa"/>
           </w:tcPr>
           <w:p>
+            <w:bookmarkStart w:id="143" w:name="OLE_LINK112"/>
+            <w:bookmarkStart w:id="144" w:name="OLE_LINK113"/>
             <w:r>
               <w:t>consignee</w:t>
             </w:r>
+            <w:bookmarkEnd w:id="143"/>
+            <w:bookmarkEnd w:id="144"/>
           </w:p>
         </w:tc>
         <w:tc>
@@ -24319,9 +24798,13 @@
             <w:tcW w:w="2037" w:type="dxa"/>
           </w:tcPr>
           <w:p>
+            <w:bookmarkStart w:id="145" w:name="OLE_LINK114"/>
+            <w:bookmarkStart w:id="146" w:name="OLE_LINK115"/>
             <w:r>
               <w:t>address_id</w:t>
             </w:r>
+            <w:bookmarkEnd w:id="145"/>
+            <w:bookmarkEnd w:id="146"/>
           </w:p>
         </w:tc>
         <w:tc>
@@ -24378,15 +24861,7 @@
                 <w:rFonts w:hint="eastAsia"/>
                 <w:color w:val="000000" w:themeColor="text1"/>
               </w:rPr>
-              <w:t>若为空则代表新增用户地址，否则修改当前</w:t>
-            </w:r>
-            <w:r>
-              <w:rPr>
-                <w:rFonts w:hint="eastAsia"/>
-                <w:color w:val="000000" w:themeColor="text1"/>
-              </w:rPr>
-              <w:lastRenderedPageBreak/>
-              <w:t>地址</w:t>
+              <w:t>若为空则代表新增用户地址，否则修改当前地址</w:t>
             </w:r>
             <w:r>
               <w:rPr>
@@ -24424,7 +24899,6 @@
           <w:rFonts w:hint="eastAsia"/>
           <w:color w:val="000000" w:themeColor="text1"/>
         </w:rPr>
-        <w:lastRenderedPageBreak/>
         <w:t>示</w:t>
       </w:r>
       <w:r>
@@ -24608,7 +25082,7 @@
         <w:rPr>
           <w:rFonts w:asciiTheme="minorEastAsia" w:hAnsiTheme="minorEastAsia"/>
           <w:b/>
-          <w:color w:val="000000" w:themeColor="text1"/>
+          <w:color w:val="00B050"/>
           <w:sz w:val="28"/>
           <w:szCs w:val="28"/>
         </w:rPr>
@@ -24616,22 +25090,35 @@
       <w:r>
         <w:rPr>
           <w:rFonts w:asciiTheme="minorEastAsia" w:hAnsiTheme="minorEastAsia" w:cstheme="majorBidi" w:hint="eastAsia"/>
-          <w:color w:val="000000" w:themeColor="text1"/>
+          <w:color w:val="00B050"/>
           <w:sz w:val="28"/>
           <w:szCs w:val="28"/>
         </w:rPr>
-        <w:t>21</w:t>
-      </w:r>
+        <w:t>2</w:t>
+      </w:r>
+      <w:r>
+        <w:rPr>
+          <w:rFonts w:asciiTheme="minorEastAsia" w:hAnsiTheme="minorEastAsia" w:cstheme="majorBidi" w:hint="eastAsia"/>
+          <w:color w:val="00B050"/>
+          <w:sz w:val="28"/>
+          <w:szCs w:val="28"/>
+        </w:rPr>
+        <w:t>6</w:t>
+      </w:r>
+      <w:bookmarkStart w:id="147" w:name="OLE_LINK120"/>
+      <w:bookmarkStart w:id="148" w:name="OLE_LINK121"/>
       <w:r>
         <w:rPr>
           <w:rFonts w:asciiTheme="minorEastAsia" w:hAnsiTheme="minorEastAsia" w:hint="eastAsia"/>
           <w:b/>
-          <w:color w:val="000000" w:themeColor="text1"/>
+          <w:color w:val="00B050"/>
           <w:sz w:val="28"/>
           <w:szCs w:val="28"/>
         </w:rPr>
         <w:t>删除地址</w:t>
       </w:r>
+      <w:bookmarkEnd w:id="147"/>
+      <w:bookmarkEnd w:id="148"/>
     </w:p>
     <w:p>
       <w:pPr>
@@ -24659,9 +25146,15 @@
       <w:r>
         <w:t xml:space="preserve"> </w:t>
       </w:r>
+      <w:bookmarkStart w:id="149" w:name="OLE_LINK116"/>
+      <w:bookmarkStart w:id="150" w:name="OLE_LINK117"/>
+      <w:bookmarkStart w:id="151" w:name="OLE_LINK262"/>
       <w:r>
         <w:t>deleteUserAddress</w:t>
       </w:r>
+      <w:bookmarkEnd w:id="149"/>
+      <w:bookmarkEnd w:id="150"/>
+      <w:bookmarkEnd w:id="151"/>
     </w:p>
     <w:p>
       <w:pPr>
@@ -24691,12 +25184,20 @@
         </w:rPr>
         <w:t xml:space="preserve"> </w:t>
       </w:r>
+      <w:bookmarkStart w:id="152" w:name="OLE_LINK118"/>
+      <w:bookmarkStart w:id="153" w:name="OLE_LINK119"/>
+      <w:bookmarkStart w:id="154" w:name="OLE_LINK126"/>
+      <w:bookmarkStart w:id="155" w:name="OLE_LINK236"/>
       <w:r>
         <w:rPr>
           <w:color w:val="000000" w:themeColor="text1"/>
         </w:rPr>
         <w:t>delAddr</w:t>
       </w:r>
+      <w:bookmarkEnd w:id="152"/>
+      <w:bookmarkEnd w:id="153"/>
+      <w:bookmarkEnd w:id="154"/>
+      <w:bookmarkEnd w:id="155"/>
     </w:p>
     <w:p>
       <w:pPr>
@@ -24858,12 +25359,16 @@
                 <w:color w:val="000000" w:themeColor="text1"/>
               </w:rPr>
             </w:pPr>
+            <w:bookmarkStart w:id="156" w:name="OLE_LINK122"/>
+            <w:bookmarkStart w:id="157" w:name="OLE_LINK123"/>
             <w:r>
               <w:rPr>
                 <w:rFonts w:hint="eastAsia"/>
               </w:rPr>
               <w:t>user_id</w:t>
             </w:r>
+            <w:bookmarkEnd w:id="156"/>
+            <w:bookmarkEnd w:id="157"/>
           </w:p>
         </w:tc>
         <w:tc>
@@ -24958,9 +25463,13 @@
             <w:tcW w:w="2037" w:type="dxa"/>
           </w:tcPr>
           <w:p>
+            <w:bookmarkStart w:id="158" w:name="OLE_LINK124"/>
+            <w:bookmarkStart w:id="159" w:name="OLE_LINK125"/>
             <w:r>
               <w:t>address_id</w:t>
             </w:r>
+            <w:bookmarkEnd w:id="158"/>
+            <w:bookmarkEnd w:id="159"/>
           </w:p>
         </w:tc>
         <w:tc>
@@ -25102,12 +25611,16 @@
       <w:r>
         <w:t>/</w:t>
       </w:r>
+      <w:bookmarkStart w:id="160" w:name="OLE_LINK127"/>
+      <w:bookmarkStart w:id="161" w:name="OLE_LINK128"/>
       <w:r>
         <w:t>webUser/</w:t>
       </w:r>
       <w:r>
         <w:t>deleteUserAddress</w:t>
       </w:r>
+      <w:bookmarkEnd w:id="160"/>
+      <w:bookmarkEnd w:id="161"/>
       <w:r>
         <w:t>?user_id=52&amp;</w:t>
       </w:r>
@@ -25179,11 +25692,21 @@
           <w:color w:val="000000" w:themeColor="text1"/>
         </w:rPr>
       </w:pPr>
-      <w:r>
-        <w:rPr>
-          <w:color w:val="000000" w:themeColor="text1"/>
-        </w:rPr>
-        <w:t>status: 1,</w:t>
+      <w:bookmarkStart w:id="162" w:name="OLE_LINK263"/>
+      <w:bookmarkStart w:id="163" w:name="OLE_LINK264"/>
+      <w:r>
+        <w:rPr>
+          <w:color w:val="000000" w:themeColor="text1"/>
+        </w:rPr>
+        <w:t>status</w:t>
+      </w:r>
+      <w:bookmarkEnd w:id="162"/>
+      <w:bookmarkEnd w:id="163"/>
+      <w:r>
+        <w:rPr>
+          <w:color w:val="000000" w:themeColor="text1"/>
+        </w:rPr>
+        <w:t>: 1,</w:t>
       </w:r>
     </w:p>
     <w:p>
@@ -25257,7 +25780,7 @@
         <w:rPr>
           <w:rFonts w:asciiTheme="minorEastAsia" w:hAnsiTheme="minorEastAsia"/>
           <w:b/>
-          <w:color w:val="000000" w:themeColor="text1"/>
+          <w:color w:val="00B050"/>
           <w:sz w:val="28"/>
           <w:szCs w:val="28"/>
         </w:rPr>
@@ -25265,17 +25788,26 @@
       <w:r>
         <w:rPr>
           <w:rFonts w:asciiTheme="minorEastAsia" w:hAnsiTheme="minorEastAsia" w:cstheme="majorBidi" w:hint="eastAsia"/>
-          <w:color w:val="000000" w:themeColor="text1"/>
+          <w:color w:val="00B050"/>
           <w:sz w:val="28"/>
           <w:szCs w:val="28"/>
         </w:rPr>
-        <w:t>22</w:t>
+        <w:t>2</w:t>
+      </w:r>
+      <w:r>
+        <w:rPr>
+          <w:rFonts w:asciiTheme="minorEastAsia" w:hAnsiTheme="minorEastAsia" w:cstheme="majorBidi" w:hint="eastAsia"/>
+          <w:color w:val="00B050"/>
+          <w:sz w:val="28"/>
+          <w:szCs w:val="28"/>
+        </w:rPr>
+        <w:t>7</w:t>
       </w:r>
       <w:r>
         <w:rPr>
           <w:rFonts w:asciiTheme="minorEastAsia" w:hAnsiTheme="minorEastAsia" w:hint="eastAsia"/>
           <w:b/>
-          <w:color w:val="000000" w:themeColor="text1"/>
+          <w:color w:val="00B050"/>
           <w:sz w:val="28"/>
           <w:szCs w:val="28"/>
         </w:rPr>
@@ -25347,24 +25879,31 @@
         </w:rPr>
         <w:t xml:space="preserve"> </w:t>
       </w:r>
+      <w:bookmarkStart w:id="164" w:name="OLE_LINK149"/>
+      <w:bookmarkStart w:id="165" w:name="OLE_LINK150"/>
+      <w:bookmarkStart w:id="166" w:name="OLE_LINK163"/>
       <w:r>
         <w:rPr>
           <w:color w:val="000000" w:themeColor="text1"/>
         </w:rPr>
         <w:t>packsList</w:t>
       </w:r>
-    </w:p>
-    <w:p>
-      <w:pPr>
-        <w:rPr>
-          <w:color w:val="000000" w:themeColor="text1"/>
-        </w:rPr>
-      </w:pPr>
-      <w:r>
-        <w:rPr>
-          <w:rFonts w:hint="eastAsia"/>
-          <w:color w:val="000000" w:themeColor="text1"/>
-        </w:rPr>
+      <w:bookmarkEnd w:id="164"/>
+      <w:bookmarkEnd w:id="165"/>
+      <w:bookmarkEnd w:id="166"/>
+    </w:p>
+    <w:p>
+      <w:pPr>
+        <w:rPr>
+          <w:color w:val="000000" w:themeColor="text1"/>
+        </w:rPr>
+      </w:pPr>
+      <w:r>
+        <w:rPr>
+          <w:rFonts w:hint="eastAsia"/>
+          <w:color w:val="000000" w:themeColor="text1"/>
+        </w:rPr>
+        <w:lastRenderedPageBreak/>
         <w:t>参数</w:t>
       </w:r>
       <w:r>
@@ -25444,14 +25983,7 @@
               <w:rPr>
                 <w:color w:val="000000" w:themeColor="text1"/>
               </w:rPr>
-              <w:t>据类</w:t>
-            </w:r>
-            <w:r>
-              <w:rPr>
-                <w:color w:val="000000" w:themeColor="text1"/>
-              </w:rPr>
-              <w:lastRenderedPageBreak/>
-              <w:t>型</w:t>
+              <w:t>据类型</w:t>
             </w:r>
           </w:p>
         </w:tc>
@@ -25472,7 +26004,6 @@
                 <w:rFonts w:hint="eastAsia"/>
                 <w:color w:val="000000" w:themeColor="text1"/>
               </w:rPr>
-              <w:lastRenderedPageBreak/>
               <w:t>是</w:t>
             </w:r>
             <w:r>
@@ -25526,7 +26057,6 @@
               <w:rPr>
                 <w:rFonts w:hint="eastAsia"/>
               </w:rPr>
-              <w:lastRenderedPageBreak/>
               <w:t>user_id</w:t>
             </w:r>
           </w:p>
@@ -25681,12 +26211,16 @@
             <w:tcW w:w="2037" w:type="dxa"/>
           </w:tcPr>
           <w:p>
+            <w:bookmarkStart w:id="167" w:name="OLE_LINK151"/>
+            <w:bookmarkStart w:id="168" w:name="OLE_LINK152"/>
             <w:r>
               <w:rPr>
                 <w:rFonts w:hint="eastAsia"/>
               </w:rPr>
               <w:t>page</w:t>
             </w:r>
+            <w:bookmarkEnd w:id="167"/>
+            <w:bookmarkEnd w:id="168"/>
           </w:p>
         </w:tc>
         <w:tc>
@@ -26290,6 +26824,7 @@
         <w:rPr>
           <w:color w:val="000000" w:themeColor="text1"/>
         </w:rPr>
+        <w:lastRenderedPageBreak/>
         <w:t>},</w:t>
       </w:r>
     </w:p>
@@ -26305,7 +26840,6 @@
           <w:rFonts w:hint="eastAsia"/>
           <w:color w:val="000000" w:themeColor="text1"/>
         </w:rPr>
-        <w:lastRenderedPageBreak/>
         <w:t>info: "</w:t>
       </w:r>
       <w:r>
@@ -26351,7 +26885,7 @@
         <w:rPr>
           <w:rFonts w:asciiTheme="minorEastAsia" w:hAnsiTheme="minorEastAsia"/>
           <w:b/>
-          <w:color w:val="000000" w:themeColor="text1"/>
+          <w:color w:val="00B050"/>
           <w:sz w:val="28"/>
           <w:szCs w:val="28"/>
         </w:rPr>
@@ -26360,22 +26894,26 @@
         <w:rPr>
           <w:rFonts w:asciiTheme="minorEastAsia" w:hAnsiTheme="minorEastAsia" w:hint="eastAsia"/>
           <w:b/>
-          <w:color w:val="000000" w:themeColor="text1"/>
+          <w:color w:val="00B050"/>
           <w:sz w:val="28"/>
           <w:szCs w:val="28"/>
         </w:rPr>
         <w:t>23</w:t>
       </w:r>
+      <w:bookmarkStart w:id="169" w:name="OLE_LINK155"/>
+      <w:bookmarkStart w:id="170" w:name="OLE_LINK156"/>
       <w:r>
         <w:rPr>
           <w:rFonts w:asciiTheme="minorEastAsia" w:hAnsiTheme="minorEastAsia" w:hint="eastAsia"/>
           <w:b/>
-          <w:color w:val="000000" w:themeColor="text1"/>
+          <w:color w:val="00B050"/>
           <w:sz w:val="28"/>
           <w:szCs w:val="28"/>
         </w:rPr>
         <w:t>消费明细</w:t>
       </w:r>
+      <w:bookmarkEnd w:id="169"/>
+      <w:bookmarkEnd w:id="170"/>
     </w:p>
     <w:p>
       <w:pPr>
@@ -26422,7 +26960,25 @@
         <w:rPr>
           <w:color w:val="000000" w:themeColor="text1"/>
         </w:rPr>
-        <w:t>m=ConsumerDetail&amp;a=</w:t>
+        <w:t>m=</w:t>
+      </w:r>
+      <w:bookmarkStart w:id="171" w:name="OLE_LINK153"/>
+      <w:bookmarkStart w:id="172" w:name="OLE_LINK154"/>
+      <w:bookmarkStart w:id="173" w:name="OLE_LINK164"/>
+      <w:r>
+        <w:rPr>
+          <w:color w:val="000000" w:themeColor="text1"/>
+        </w:rPr>
+        <w:t>ConsumerDetail</w:t>
+      </w:r>
+      <w:bookmarkEnd w:id="171"/>
+      <w:bookmarkEnd w:id="172"/>
+      <w:bookmarkEnd w:id="173"/>
+      <w:r>
+        <w:rPr>
+          <w:color w:val="000000" w:themeColor="text1"/>
+        </w:rPr>
+        <w:t>&amp;a=</w:t>
       </w:r>
       <w:r>
         <w:rPr>
@@ -26756,6 +27312,8 @@
                 <w:color w:val="000000" w:themeColor="text1"/>
               </w:rPr>
             </w:pPr>
+            <w:bookmarkStart w:id="174" w:name="OLE_LINK157"/>
+            <w:bookmarkStart w:id="175" w:name="OLE_LINK158"/>
             <w:r>
               <w:rPr>
                 <w:rFonts w:hint="eastAsia"/>
@@ -26763,6 +27321,8 @@
               </w:rPr>
               <w:t>number</w:t>
             </w:r>
+            <w:bookmarkEnd w:id="174"/>
+            <w:bookmarkEnd w:id="175"/>
           </w:p>
         </w:tc>
         <w:tc>
@@ -26877,11 +27437,21 @@
         </w:rPr>
         <w:t>golf/</w:t>
       </w:r>
-      <w:r>
-        <w:rPr>
-          <w:color w:val="000000" w:themeColor="text1"/>
-        </w:rPr>
-        <w:t>webUserOrder/consumeList?user_id=52</w:t>
+      <w:bookmarkStart w:id="176" w:name="OLE_LINK165"/>
+      <w:bookmarkStart w:id="177" w:name="OLE_LINK166"/>
+      <w:r>
+        <w:rPr>
+          <w:color w:val="000000" w:themeColor="text1"/>
+        </w:rPr>
+        <w:t>webUserOrder/consumeList</w:t>
+      </w:r>
+      <w:bookmarkEnd w:id="176"/>
+      <w:bookmarkEnd w:id="177"/>
+      <w:r>
+        <w:rPr>
+          <w:color w:val="000000" w:themeColor="text1"/>
+        </w:rPr>
+        <w:t>?user_id=52</w:t>
       </w:r>
     </w:p>
     <w:p>
@@ -27350,7 +27920,7 @@
         <w:rPr>
           <w:rFonts w:asciiTheme="minorEastAsia" w:hAnsiTheme="minorEastAsia"/>
           <w:b/>
-          <w:color w:val="000000" w:themeColor="text1"/>
+          <w:color w:val="00B050"/>
           <w:sz w:val="28"/>
           <w:szCs w:val="28"/>
         </w:rPr>
@@ -27359,12 +27929,26 @@
         <w:rPr>
           <w:rFonts w:asciiTheme="minorEastAsia" w:hAnsiTheme="minorEastAsia" w:hint="eastAsia"/>
           <w:b/>
-          <w:color w:val="000000" w:themeColor="text1"/>
+          <w:color w:val="00B050"/>
           <w:sz w:val="28"/>
           <w:szCs w:val="28"/>
         </w:rPr>
-        <w:t>24订单列表</w:t>
-      </w:r>
+        <w:t>24</w:t>
+      </w:r>
+      <w:bookmarkStart w:id="178" w:name="OLE_LINK161"/>
+      <w:bookmarkStart w:id="179" w:name="OLE_LINK162"/>
+      <w:r>
+        <w:rPr>
+          <w:rFonts w:asciiTheme="minorEastAsia" w:hAnsiTheme="minorEastAsia" w:hint="eastAsia"/>
+          <w:b/>
+          <w:color w:val="00B050"/>
+          <w:sz w:val="28"/>
+          <w:szCs w:val="28"/>
+        </w:rPr>
+        <w:t>订单列表</w:t>
+      </w:r>
+      <w:bookmarkEnd w:id="178"/>
+      <w:bookmarkEnd w:id="179"/>
     </w:p>
     <w:p>
       <w:pPr>
@@ -27413,6 +27997,8 @@
         </w:rPr>
         <w:t>m=</w:t>
       </w:r>
+      <w:bookmarkStart w:id="180" w:name="OLE_LINK159"/>
+      <w:bookmarkStart w:id="181" w:name="OLE_LINK160"/>
       <w:r>
         <w:rPr>
           <w:rFonts w:hint="eastAsia"/>
@@ -27420,6 +28006,8 @@
         </w:rPr>
         <w:t>OrderList</w:t>
       </w:r>
+      <w:bookmarkEnd w:id="180"/>
+      <w:bookmarkEnd w:id="181"/>
       <w:r>
         <w:rPr>
           <w:color w:val="000000" w:themeColor="text1"/>
@@ -27485,6 +28073,7 @@
                 <w:rFonts w:hint="eastAsia"/>
                 <w:color w:val="000000" w:themeColor="text1"/>
               </w:rPr>
+              <w:lastRenderedPageBreak/>
               <w:t>名</w:t>
             </w:r>
             <w:r>
@@ -27593,7 +28182,6 @@
                 <w:rFonts w:hint="eastAsia"/>
                 <w:color w:val="000000" w:themeColor="text1"/>
               </w:rPr>
-              <w:lastRenderedPageBreak/>
               <w:t>user_id</w:t>
             </w:r>
           </w:p>
@@ -27886,6 +28474,8 @@
                 <w:color w:val="000000" w:themeColor="text1"/>
               </w:rPr>
             </w:pPr>
+            <w:bookmarkStart w:id="182" w:name="OLE_LINK169"/>
+            <w:bookmarkStart w:id="183" w:name="OLE_LINK170"/>
             <w:r>
               <w:rPr>
                 <w:rFonts w:hint="eastAsia"/>
@@ -27893,6 +28483,8 @@
               </w:rPr>
               <w:t>number</w:t>
             </w:r>
+            <w:bookmarkEnd w:id="182"/>
+            <w:bookmarkEnd w:id="183"/>
           </w:p>
         </w:tc>
         <w:tc>
@@ -27994,6 +28586,11 @@
         </w:rPr>
         <w:t>：</w:t>
       </w:r>
+      <w:bookmarkStart w:id="184" w:name="OLE_LINK252"/>
+      <w:bookmarkStart w:id="185" w:name="OLE_LINK253"/>
+      <w:bookmarkStart w:id="186" w:name="OLE_LINK249"/>
+      <w:bookmarkStart w:id="187" w:name="OLE_LINK250"/>
+      <w:bookmarkStart w:id="188" w:name="OLE_LINK251"/>
       <w:r>
         <w:rPr>
           <w:color w:val="000000" w:themeColor="text1"/>
@@ -28007,13 +28604,28 @@
         </w:rPr>
         <w:t>golf/</w:t>
       </w:r>
-      <w:r>
-        <w:rPr>
-          <w:color w:val="000000" w:themeColor="text1"/>
-        </w:rPr>
-        <w:t>webUserOrder/orderList?user_id=52&amp;type=3</w:t>
-      </w:r>
-    </w:p>
+      <w:bookmarkStart w:id="189" w:name="OLE_LINK167"/>
+      <w:bookmarkStart w:id="190" w:name="OLE_LINK168"/>
+      <w:r>
+        <w:rPr>
+          <w:color w:val="000000" w:themeColor="text1"/>
+        </w:rPr>
+        <w:t>webUserOrder/orderList</w:t>
+      </w:r>
+      <w:bookmarkEnd w:id="189"/>
+      <w:bookmarkEnd w:id="190"/>
+      <w:r>
+        <w:rPr>
+          <w:color w:val="000000" w:themeColor="text1"/>
+        </w:rPr>
+        <w:t>?user_id=52&amp;type=3</w:t>
+      </w:r>
+      <w:bookmarkEnd w:id="184"/>
+      <w:bookmarkEnd w:id="185"/>
+    </w:p>
+    <w:bookmarkEnd w:id="186"/>
+    <w:bookmarkEnd w:id="187"/>
+    <w:bookmarkEnd w:id="188"/>
     <w:p>
       <w:pPr>
         <w:rPr>
@@ -28802,7 +29414,23 @@
         <w:rPr>
           <w:color w:val="000000" w:themeColor="text1"/>
         </w:rPr>
-        <w:t>m=UploadImage&amp;a=upload</w:t>
+        <w:t>m=</w:t>
+      </w:r>
+      <w:bookmarkStart w:id="191" w:name="OLE_LINK258"/>
+      <w:bookmarkStart w:id="192" w:name="OLE_LINK259"/>
+      <w:r>
+        <w:rPr>
+          <w:color w:val="000000" w:themeColor="text1"/>
+        </w:rPr>
+        <w:t>UploadImage</w:t>
+      </w:r>
+      <w:bookmarkEnd w:id="191"/>
+      <w:bookmarkEnd w:id="192"/>
+      <w:r>
+        <w:rPr>
+          <w:color w:val="000000" w:themeColor="text1"/>
+        </w:rPr>
+        <w:t>&amp;a=upload</w:t>
       </w:r>
     </w:p>
     <w:p>
@@ -28960,6 +29588,8 @@
                 <w:color w:val="000000" w:themeColor="text1"/>
               </w:rPr>
             </w:pPr>
+            <w:bookmarkStart w:id="193" w:name="OLE_LINK171"/>
+            <w:bookmarkStart w:id="194" w:name="OLE_LINK172"/>
             <w:r>
               <w:rPr>
                 <w:rFonts w:hint="eastAsia"/>
@@ -28967,6 +29597,8 @@
               </w:rPr>
               <w:t>user_id</w:t>
             </w:r>
+            <w:bookmarkEnd w:id="193"/>
+            <w:bookmarkEnd w:id="194"/>
           </w:p>
         </w:tc>
         <w:tc>
@@ -29185,12 +29817,16 @@
         </w:rPr>
         <w:t>golf/</w:t>
       </w:r>
+      <w:bookmarkStart w:id="195" w:name="OLE_LINK184"/>
+      <w:bookmarkStart w:id="196" w:name="OLE_LINK185"/>
       <w:r>
         <w:rPr>
           <w:color w:val="000000" w:themeColor="text1"/>
         </w:rPr>
         <w:t>webImage/avatar</w:t>
       </w:r>
+      <w:bookmarkEnd w:id="195"/>
+      <w:bookmarkEnd w:id="196"/>
     </w:p>
     <w:p>
       <w:pPr>
@@ -29386,7 +30022,6 @@
         <w:rPr>
           <w:rFonts w:asciiTheme="minorEastAsia" w:hAnsiTheme="minorEastAsia"/>
           <w:b/>
-          <w:color w:val="000000" w:themeColor="text1"/>
           <w:sz w:val="28"/>
           <w:szCs w:val="28"/>
         </w:rPr>
@@ -29395,17 +30030,19 @@
         <w:rPr>
           <w:rFonts w:asciiTheme="minorEastAsia" w:hAnsiTheme="minorEastAsia" w:hint="eastAsia"/>
           <w:b/>
-          <w:color w:val="000000" w:themeColor="text1"/>
           <w:sz w:val="28"/>
           <w:szCs w:val="28"/>
         </w:rPr>
         <w:t>26</w:t>
       </w:r>
+      <w:bookmarkStart w:id="197" w:name="OLE_LINK227"/>
+      <w:bookmarkStart w:id="198" w:name="OLE_LINK228"/>
+      <w:bookmarkStart w:id="199" w:name="OLE_LINK234"/>
+      <w:bookmarkStart w:id="200" w:name="OLE_LINK235"/>
       <w:r>
         <w:rPr>
           <w:rFonts w:asciiTheme="minorEastAsia" w:hAnsiTheme="minorEastAsia" w:hint="eastAsia"/>
           <w:b/>
-          <w:color w:val="000000" w:themeColor="text1"/>
           <w:sz w:val="28"/>
           <w:szCs w:val="28"/>
         </w:rPr>
@@ -29415,7 +30052,6 @@
         <w:rPr>
           <w:rFonts w:asciiTheme="minorEastAsia" w:hAnsiTheme="minorEastAsia" w:hint="eastAsia"/>
           <w:b/>
-          <w:color w:val="000000" w:themeColor="text1"/>
           <w:sz w:val="28"/>
           <w:szCs w:val="28"/>
         </w:rPr>
@@ -29425,13 +30061,16 @@
         <w:rPr>
           <w:rFonts w:asciiTheme="minorEastAsia" w:hAnsiTheme="minorEastAsia" w:hint="eastAsia"/>
           <w:b/>
-          <w:color w:val="000000" w:themeColor="text1"/>
           <w:sz w:val="28"/>
           <w:szCs w:val="28"/>
         </w:rPr>
         <w:t>上传</w:t>
       </w:r>
-    </w:p>
+      <w:bookmarkEnd w:id="197"/>
+      <w:bookmarkEnd w:id="198"/>
+    </w:p>
+    <w:bookmarkEnd w:id="199"/>
+    <w:bookmarkEnd w:id="200"/>
     <w:p>
       <w:pPr>
         <w:pStyle w:val="a3"/>
@@ -29452,18 +30091,34 @@
         </w:rPr>
         <w:t>：</w:t>
       </w:r>
-      <w:r>
-        <w:rPr>
-          <w:color w:val="000000" w:themeColor="text1"/>
-        </w:rPr>
-        <w:t>webImage/</w:t>
-      </w:r>
+      <w:bookmarkStart w:id="201" w:name="OLE_LINK173"/>
+      <w:bookmarkStart w:id="202" w:name="OLE_LINK174"/>
+      <w:bookmarkStart w:id="203" w:name="OLE_LINK179"/>
+      <w:r>
+        <w:rPr>
+          <w:color w:val="000000" w:themeColor="text1"/>
+        </w:rPr>
+        <w:t>webImage</w:t>
+      </w:r>
+      <w:bookmarkEnd w:id="201"/>
+      <w:bookmarkEnd w:id="202"/>
+      <w:bookmarkEnd w:id="203"/>
+      <w:r>
+        <w:rPr>
+          <w:color w:val="000000" w:themeColor="text1"/>
+        </w:rPr>
+        <w:t>/</w:t>
+      </w:r>
+      <w:bookmarkStart w:id="204" w:name="OLE_LINK175"/>
+      <w:bookmarkStart w:id="205" w:name="OLE_LINK176"/>
       <w:r>
         <w:rPr>
           <w:color w:val="000000" w:themeColor="text1"/>
         </w:rPr>
         <w:t>comment</w:t>
       </w:r>
+      <w:bookmarkEnd w:id="204"/>
+      <w:bookmarkEnd w:id="205"/>
     </w:p>
     <w:p>
       <w:pPr>
@@ -29642,6 +30297,8 @@
                 <w:color w:val="000000" w:themeColor="text1"/>
               </w:rPr>
             </w:pPr>
+            <w:bookmarkStart w:id="206" w:name="OLE_LINK229"/>
+            <w:bookmarkStart w:id="207" w:name="OLE_LINK230"/>
             <w:r>
               <w:rPr>
                 <w:rFonts w:hint="eastAsia"/>
@@ -29649,6 +30306,8 @@
               </w:rPr>
               <w:t>user_id</w:t>
             </w:r>
+            <w:bookmarkEnd w:id="206"/>
+            <w:bookmarkEnd w:id="207"/>
           </w:p>
         </w:tc>
         <w:tc>
@@ -29727,12 +30386,18 @@
                 <w:color w:val="000000" w:themeColor="text1"/>
               </w:rPr>
             </w:pPr>
+            <w:bookmarkStart w:id="208" w:name="OLE_LINK177"/>
+            <w:bookmarkStart w:id="209" w:name="OLE_LINK178"/>
+            <w:bookmarkStart w:id="210" w:name="OLE_LINK231"/>
             <w:r>
               <w:rPr>
                 <w:color w:val="000000" w:themeColor="text1"/>
               </w:rPr>
               <w:t>avatar_file</w:t>
             </w:r>
+            <w:bookmarkEnd w:id="208"/>
+            <w:bookmarkEnd w:id="209"/>
+            <w:bookmarkEnd w:id="210"/>
           </w:p>
         </w:tc>
         <w:tc>
@@ -29867,18 +30532,42 @@
         </w:rPr>
         <w:t>golf/</w:t>
       </w:r>
-      <w:r>
-        <w:rPr>
-          <w:color w:val="000000" w:themeColor="text1"/>
-        </w:rPr>
-        <w:t>webImage/</w:t>
-      </w:r>
+      <w:bookmarkStart w:id="211" w:name="OLE_LINK222"/>
+      <w:bookmarkStart w:id="212" w:name="OLE_LINK223"/>
+      <w:bookmarkStart w:id="213" w:name="OLE_LINK226"/>
+      <w:bookmarkStart w:id="214" w:name="OLE_LINK247"/>
+      <w:bookmarkStart w:id="215" w:name="OLE_LINK232"/>
+      <w:bookmarkStart w:id="216" w:name="OLE_LINK233"/>
+      <w:r>
+        <w:rPr>
+          <w:color w:val="000000" w:themeColor="text1"/>
+        </w:rPr>
+        <w:t>webImage</w:t>
+      </w:r>
+      <w:bookmarkEnd w:id="211"/>
+      <w:bookmarkEnd w:id="212"/>
+      <w:bookmarkEnd w:id="213"/>
+      <w:bookmarkEnd w:id="214"/>
+      <w:r>
+        <w:rPr>
+          <w:color w:val="000000" w:themeColor="text1"/>
+        </w:rPr>
+        <w:t>/</w:t>
+      </w:r>
+      <w:bookmarkStart w:id="217" w:name="OLE_LINK224"/>
+      <w:bookmarkStart w:id="218" w:name="OLE_LINK225"/>
+      <w:bookmarkStart w:id="219" w:name="OLE_LINK248"/>
       <w:r>
         <w:rPr>
           <w:color w:val="000000" w:themeColor="text1"/>
         </w:rPr>
         <w:t>comment</w:t>
       </w:r>
+      <w:bookmarkEnd w:id="215"/>
+      <w:bookmarkEnd w:id="216"/>
+      <w:bookmarkEnd w:id="217"/>
+      <w:bookmarkEnd w:id="218"/>
+      <w:bookmarkEnd w:id="219"/>
     </w:p>
     <w:p>
       <w:pPr>
@@ -30088,7 +30777,7 @@
         <w:rPr>
           <w:rFonts w:asciiTheme="minorEastAsia" w:hAnsiTheme="minorEastAsia"/>
           <w:b/>
-          <w:color w:val="000000" w:themeColor="text1"/>
+          <w:color w:val="00B050"/>
           <w:sz w:val="28"/>
           <w:szCs w:val="28"/>
         </w:rPr>
@@ -30097,22 +30786,26 @@
         <w:rPr>
           <w:rFonts w:asciiTheme="minorEastAsia" w:hAnsiTheme="minorEastAsia" w:hint="eastAsia"/>
           <w:b/>
-          <w:color w:val="000000" w:themeColor="text1"/>
+          <w:color w:val="00B050"/>
           <w:sz w:val="28"/>
           <w:szCs w:val="28"/>
         </w:rPr>
         <w:t>27</w:t>
       </w:r>
+      <w:bookmarkStart w:id="220" w:name="OLE_LINK182"/>
+      <w:bookmarkStart w:id="221" w:name="OLE_LINK183"/>
       <w:r>
         <w:rPr>
           <w:rFonts w:asciiTheme="minorEastAsia" w:hAnsiTheme="minorEastAsia" w:hint="eastAsia"/>
           <w:b/>
-          <w:color w:val="000000" w:themeColor="text1"/>
+          <w:color w:val="00B050"/>
           <w:sz w:val="28"/>
           <w:szCs w:val="28"/>
         </w:rPr>
         <w:t>用户注册开启推荐人跟验证码</w:t>
       </w:r>
+      <w:bookmarkEnd w:id="220"/>
+      <w:bookmarkEnd w:id="221"/>
     </w:p>
     <w:p>
       <w:pPr>
@@ -30158,8 +30851,34 @@
         <w:rPr>
           <w:color w:val="000000" w:themeColor="text1"/>
         </w:rPr>
-        <w:t>m=UserOption&amp;a=userOptionValue</w:t>
-      </w:r>
+        <w:t>m=</w:t>
+      </w:r>
+      <w:bookmarkStart w:id="222" w:name="OLE_LINK186"/>
+      <w:bookmarkStart w:id="223" w:name="OLE_LINK187"/>
+      <w:r>
+        <w:rPr>
+          <w:color w:val="000000" w:themeColor="text1"/>
+        </w:rPr>
+        <w:t>UserOption</w:t>
+      </w:r>
+      <w:bookmarkEnd w:id="222"/>
+      <w:bookmarkEnd w:id="223"/>
+      <w:r>
+        <w:rPr>
+          <w:color w:val="000000" w:themeColor="text1"/>
+        </w:rPr>
+        <w:t>&amp;a=</w:t>
+      </w:r>
+      <w:bookmarkStart w:id="224" w:name="OLE_LINK180"/>
+      <w:bookmarkStart w:id="225" w:name="OLE_LINK181"/>
+      <w:r>
+        <w:rPr>
+          <w:color w:val="000000" w:themeColor="text1"/>
+        </w:rPr>
+        <w:t>userOptionValue</w:t>
+      </w:r>
+      <w:bookmarkEnd w:id="224"/>
+      <w:bookmarkEnd w:id="225"/>
     </w:p>
     <w:p>
       <w:pPr>
@@ -30449,12 +31168,16 @@
         </w:rPr>
         <w:t>golf/</w:t>
       </w:r>
+      <w:bookmarkStart w:id="226" w:name="OLE_LINK188"/>
+      <w:bookmarkStart w:id="227" w:name="OLE_LINK189"/>
       <w:r>
         <w:rPr>
           <w:color w:val="000000" w:themeColor="text1"/>
         </w:rPr>
         <w:t>webUser/registOption</w:t>
       </w:r>
+      <w:bookmarkEnd w:id="226"/>
+      <w:bookmarkEnd w:id="227"/>
     </w:p>
     <w:p>
       <w:pPr>
@@ -30698,7 +31421,7 @@
         <w:rPr>
           <w:rFonts w:asciiTheme="minorEastAsia" w:hAnsiTheme="minorEastAsia"/>
           <w:b/>
-          <w:color w:val="000000" w:themeColor="text1"/>
+          <w:color w:val="00B050"/>
           <w:sz w:val="28"/>
           <w:szCs w:val="28"/>
         </w:rPr>
@@ -30707,21 +31430,11 @@
         <w:rPr>
           <w:rFonts w:asciiTheme="minorEastAsia" w:hAnsiTheme="minorEastAsia" w:hint="eastAsia"/>
           <w:b/>
-          <w:color w:val="000000" w:themeColor="text1"/>
+          <w:color w:val="00B050"/>
           <w:sz w:val="28"/>
           <w:szCs w:val="28"/>
         </w:rPr>
-        <w:t>28</w:t>
-      </w:r>
-      <w:r>
-        <w:rPr>
-          <w:rFonts w:asciiTheme="minorEastAsia" w:hAnsiTheme="minorEastAsia" w:hint="eastAsia"/>
-          <w:b/>
-          <w:color w:val="000000" w:themeColor="text1"/>
-          <w:sz w:val="28"/>
-          <w:szCs w:val="28"/>
-        </w:rPr>
-        <w:t>意见反馈</w:t>
+        <w:t>28意见反馈</w:t>
       </w:r>
     </w:p>
     <w:p>
@@ -30772,6 +31485,8 @@
         </w:rPr>
         <w:t>原接口：</w:t>
       </w:r>
+      <w:bookmarkStart w:id="228" w:name="OLE_LINK190"/>
+      <w:bookmarkStart w:id="229" w:name="OLE_LINK191"/>
       <w:r>
         <w:rPr>
           <w:rFonts w:hint="eastAsia"/>
@@ -30779,6 +31494,8 @@
         </w:rPr>
         <w:t>suggesstion</w:t>
       </w:r>
+      <w:bookmarkEnd w:id="228"/>
+      <w:bookmarkEnd w:id="229"/>
     </w:p>
     <w:p>
       <w:pPr>
@@ -31019,6 +31736,8 @@
                 <w:color w:val="000000" w:themeColor="text1"/>
               </w:rPr>
             </w:pPr>
+            <w:bookmarkStart w:id="230" w:name="OLE_LINK192"/>
+            <w:bookmarkStart w:id="231" w:name="OLE_LINK193"/>
             <w:r>
               <w:rPr>
                 <w:rFonts w:hint="eastAsia"/>
@@ -31033,6 +31752,8 @@
               </w:rPr>
               <w:t>id</w:t>
             </w:r>
+            <w:bookmarkEnd w:id="230"/>
+            <w:bookmarkEnd w:id="231"/>
           </w:p>
         </w:tc>
         <w:tc>
@@ -31333,7 +32054,7 @@
         <w:rPr>
           <w:rFonts w:asciiTheme="minorEastAsia" w:hAnsiTheme="minorEastAsia"/>
           <w:b/>
-          <w:color w:val="000000" w:themeColor="text1"/>
+          <w:color w:val="00B050"/>
           <w:sz w:val="28"/>
           <w:szCs w:val="28"/>
         </w:rPr>
@@ -31342,7 +32063,7 @@
         <w:rPr>
           <w:rFonts w:asciiTheme="minorEastAsia" w:hAnsiTheme="minorEastAsia" w:hint="eastAsia"/>
           <w:b/>
-          <w:color w:val="000000" w:themeColor="text1"/>
+          <w:color w:val="00B050"/>
           <w:sz w:val="28"/>
           <w:szCs w:val="28"/>
         </w:rPr>
@@ -31352,7 +32073,7 @@
         <w:rPr>
           <w:rFonts w:asciiTheme="minorEastAsia" w:hAnsiTheme="minorEastAsia" w:hint="eastAsia"/>
           <w:b/>
-          <w:color w:val="000000" w:themeColor="text1"/>
+          <w:color w:val="00B050"/>
           <w:sz w:val="28"/>
           <w:szCs w:val="28"/>
         </w:rPr>
@@ -31744,8 +32465,19 @@
           <w:rFonts w:hint="eastAsia"/>
           <w:color w:val="000000" w:themeColor="text1"/>
         </w:rPr>
-        <w:t>golf/webAbout/index?</w:t>
-      </w:r>
+        <w:t>golf/</w:t>
+      </w:r>
+      <w:bookmarkStart w:id="232" w:name="OLE_LINK194"/>
+      <w:bookmarkStart w:id="233" w:name="OLE_LINK195"/>
+      <w:r>
+        <w:rPr>
+          <w:rFonts w:hint="eastAsia"/>
+          <w:color w:val="000000" w:themeColor="text1"/>
+        </w:rPr>
+        <w:t>webAbout/index?</w:t>
+      </w:r>
+      <w:bookmarkEnd w:id="232"/>
+      <w:bookmarkEnd w:id="233"/>
       <w:r>
         <w:rPr>
           <w:rFonts w:hint="eastAsia"/>
@@ -31954,7 +32686,7 @@
         <w:rPr>
           <w:rFonts w:asciiTheme="minorEastAsia" w:hAnsiTheme="minorEastAsia"/>
           <w:b/>
-          <w:color w:val="000000" w:themeColor="text1"/>
+          <w:color w:val="00B050"/>
           <w:sz w:val="28"/>
           <w:szCs w:val="28"/>
         </w:rPr>
@@ -31963,21 +32695,11 @@
         <w:rPr>
           <w:rFonts w:asciiTheme="minorEastAsia" w:hAnsiTheme="minorEastAsia" w:hint="eastAsia"/>
           <w:b/>
-          <w:color w:val="000000" w:themeColor="text1"/>
+          <w:color w:val="00B050"/>
           <w:sz w:val="28"/>
           <w:szCs w:val="28"/>
         </w:rPr>
-        <w:t>30</w:t>
-      </w:r>
-      <w:r>
-        <w:rPr>
-          <w:rFonts w:asciiTheme="minorEastAsia" w:hAnsiTheme="minorEastAsia" w:hint="eastAsia"/>
-          <w:b/>
-          <w:color w:val="000000" w:themeColor="text1"/>
-          <w:sz w:val="28"/>
-          <w:szCs w:val="28"/>
-        </w:rPr>
-        <w:t xml:space="preserve"> 取消订单接口</w:t>
+        <w:t>30 取消订单接口</w:t>
       </w:r>
     </w:p>
     <w:p>
@@ -32208,12 +32930,16 @@
                 <w:color w:val="000000" w:themeColor="text1"/>
               </w:rPr>
             </w:pPr>
+            <w:bookmarkStart w:id="234" w:name="OLE_LINK196"/>
+            <w:bookmarkStart w:id="235" w:name="OLE_LINK197"/>
             <w:r>
               <w:rPr>
                 <w:color w:val="000000" w:themeColor="text1"/>
               </w:rPr>
               <w:t>out_trade_no</w:t>
             </w:r>
+            <w:bookmarkEnd w:id="234"/>
+            <w:bookmarkEnd w:id="235"/>
           </w:p>
         </w:tc>
         <w:tc>
@@ -32513,7 +33239,7 @@
         <w:rPr>
           <w:rFonts w:asciiTheme="minorEastAsia" w:hAnsiTheme="minorEastAsia"/>
           <w:b/>
-          <w:color w:val="000000" w:themeColor="text1"/>
+          <w:color w:val="00B050"/>
           <w:sz w:val="28"/>
           <w:szCs w:val="28"/>
         </w:rPr>
@@ -32522,13 +33248,27 @@
         <w:rPr>
           <w:rFonts w:asciiTheme="minorEastAsia" w:hAnsiTheme="minorEastAsia" w:hint="eastAsia"/>
           <w:b/>
-          <w:color w:val="000000" w:themeColor="text1"/>
+          <w:color w:val="00B050"/>
           <w:sz w:val="28"/>
           <w:szCs w:val="28"/>
         </w:rPr>
-        <w:t>31生成订单</w:t>
-      </w:r>
-    </w:p>
+        <w:t>31</w:t>
+      </w:r>
+      <w:bookmarkStart w:id="236" w:name="OLE_LINK202"/>
+      <w:bookmarkStart w:id="237" w:name="OLE_LINK203"/>
+      <w:r>
+        <w:rPr>
+          <w:rFonts w:asciiTheme="minorEastAsia" w:hAnsiTheme="minorEastAsia" w:hint="eastAsia"/>
+          <w:b/>
+          <w:color w:val="00B050"/>
+          <w:sz w:val="28"/>
+          <w:szCs w:val="28"/>
+        </w:rPr>
+        <w:t>生成订单</w:t>
+      </w:r>
+    </w:p>
+    <w:bookmarkEnd w:id="236"/>
+    <w:bookmarkEnd w:id="237"/>
     <w:p>
       <w:pPr>
         <w:pStyle w:val="a3"/>
@@ -32549,6 +33289,8 @@
         </w:rPr>
         <w:t>：</w:t>
       </w:r>
+      <w:bookmarkStart w:id="238" w:name="OLE_LINK256"/>
+      <w:bookmarkStart w:id="239" w:name="OLE_LINK257"/>
       <w:r>
         <w:rPr>
           <w:color w:val="000000" w:themeColor="text1"/>
@@ -32568,6 +33310,8 @@
         </w:rPr>
         <w:t>prepay</w:t>
       </w:r>
+      <w:bookmarkEnd w:id="238"/>
+      <w:bookmarkEnd w:id="239"/>
     </w:p>
     <w:p>
       <w:pPr>
@@ -32589,12 +33333,16 @@
         </w:rPr>
         <w:t>m=</w:t>
       </w:r>
+      <w:bookmarkStart w:id="240" w:name="OLE_LINK198"/>
+      <w:bookmarkStart w:id="241" w:name="OLE_LINK199"/>
       <w:r>
         <w:rPr>
           <w:color w:val="000000" w:themeColor="text1"/>
         </w:rPr>
         <w:t>OrderPrepay</w:t>
       </w:r>
+      <w:bookmarkEnd w:id="240"/>
+      <w:bookmarkEnd w:id="241"/>
       <w:r>
         <w:rPr>
           <w:color w:val="000000" w:themeColor="text1"/>
@@ -34456,7 +35204,23 @@
         <w:rPr>
           <w:rFonts w:hint="eastAsia"/>
         </w:rPr>
-        <w:t>http://www.wangolf.me/golf/webOrderPrepay/prepay?terminal=1&amp;type=0&amp;supplier_id=40&amp;user_id=52&amp;mobile=13026666796&amp;consumer_name=</w:t>
+        <w:t>http://www.wangolf.me/golf/</w:t>
+      </w:r>
+      <w:bookmarkStart w:id="242" w:name="OLE_LINK200"/>
+      <w:bookmarkStart w:id="243" w:name="OLE_LINK201"/>
+      <w:r>
+        <w:rPr>
+          <w:rFonts w:hint="eastAsia"/>
+        </w:rPr>
+        <w:t>webOrderPrepay/prepay</w:t>
+      </w:r>
+      <w:bookmarkEnd w:id="242"/>
+      <w:bookmarkEnd w:id="243"/>
+      <w:r>
+        <w:rPr>
+          <w:rFonts w:hint="eastAsia"/>
+        </w:rPr>
+        <w:t>?terminal=1&amp;type=0&amp;supplier_id=40&amp;user_id=52&amp;mobile=13026666796&amp;consumer_name=</w:t>
       </w:r>
       <w:r>
         <w:rPr>
@@ -34481,7 +35245,7 @@
         <w:rPr>
           <w:rFonts w:hint="eastAsia"/>
         </w:rPr>
-        <w:t>&amp;arrival_time=2014-12-12&amp;court_id=8&amp;gender=1&amp;option=12=</w:t>
+        <w:t>&amp;arrival_time=2014-12-12&amp;court_id=8&amp;gender=1&amp;option=12&amp;address=</w:t>
       </w:r>
       <w:r>
         <w:rPr>
@@ -34493,18 +35257,6 @@
         <w:rPr>
           <w:rFonts w:hint="eastAsia"/>
         </w:rPr>
-        <w:t>&amp;address=</w:t>
-      </w:r>
-      <w:r>
-        <w:rPr>
-          <w:rFonts w:hint="eastAsia"/>
-        </w:rPr>
-        <w:t>测试地址</w:t>
-      </w:r>
-      <w:r>
-        <w:rPr>
-          <w:rFonts w:hint="eastAsia"/>
-        </w:rPr>
         <w:t>&amp;zip=518000&amp;product_attr=</w:t>
       </w:r>
       <w:r>
@@ -34514,7 +35266,17 @@
         <w:t>红色</w:t>
       </w:r>
       <w:r>
-        <w:t>&amp;recommend_code=111&amp;recommend_amount=20&amp;return_amount=3</w:t>
+        <w:t>&amp;recommend_code=111&amp;recommend_amount=20&amp;</w:t>
+      </w:r>
+      <w:bookmarkStart w:id="244" w:name="OLE_LINK254"/>
+      <w:bookmarkStart w:id="245" w:name="OLE_LINK255"/>
+      <w:r>
+        <w:t>return_amount</w:t>
+      </w:r>
+      <w:bookmarkEnd w:id="244"/>
+      <w:bookmarkEnd w:id="245"/>
+      <w:r>
+        <w:t>=3</w:t>
       </w:r>
     </w:p>
     <w:p>
@@ -34694,6 +35456,8 @@
         </w:rPr>
         <w:t>32</w:t>
       </w:r>
+      <w:bookmarkStart w:id="246" w:name="OLE_LINK210"/>
+      <w:bookmarkStart w:id="247" w:name="OLE_LINK211"/>
       <w:r>
         <w:rPr>
           <w:rFonts w:asciiTheme="minorEastAsia" w:hAnsiTheme="minorEastAsia" w:hint="eastAsia"/>
@@ -34704,6 +35468,8 @@
         </w:rPr>
         <w:t>修改订单添加余额接口</w:t>
       </w:r>
+      <w:bookmarkEnd w:id="246"/>
+      <w:bookmarkEnd w:id="247"/>
     </w:p>
     <w:p>
       <w:pPr>
@@ -34725,6 +35491,8 @@
         </w:rPr>
         <w:t>：</w:t>
       </w:r>
+      <w:bookmarkStart w:id="248" w:name="OLE_LINK214"/>
+      <w:bookmarkStart w:id="249" w:name="OLE_LINK215"/>
       <w:r>
         <w:rPr>
           <w:color w:val="000000" w:themeColor="text1"/>
@@ -34747,6 +35515,8 @@
         </w:rPr>
         <w:t>payExtra</w:t>
       </w:r>
+      <w:bookmarkEnd w:id="248"/>
+      <w:bookmarkEnd w:id="249"/>
     </w:p>
     <w:p>
       <w:pPr>
@@ -34954,6 +35724,8 @@
                 <w:color w:val="000000" w:themeColor="text1"/>
               </w:rPr>
             </w:pPr>
+            <w:bookmarkStart w:id="250" w:name="OLE_LINK206"/>
+            <w:bookmarkStart w:id="251" w:name="OLE_LINK207"/>
             <w:r>
               <w:rPr>
                 <w:rFonts w:hint="eastAsia"/>
@@ -34961,6 +35733,8 @@
               </w:rPr>
               <w:t>out_trade_no</w:t>
             </w:r>
+            <w:bookmarkEnd w:id="250"/>
+            <w:bookmarkEnd w:id="251"/>
           </w:p>
         </w:tc>
         <w:tc>
@@ -35116,12 +35890,16 @@
                 <w:color w:val="000000" w:themeColor="text1"/>
               </w:rPr>
             </w:pPr>
+            <w:bookmarkStart w:id="252" w:name="OLE_LINK208"/>
+            <w:bookmarkStart w:id="253" w:name="OLE_LINK209"/>
             <w:r>
               <w:rPr>
                 <w:color w:val="000000" w:themeColor="text1"/>
               </w:rPr>
               <w:t>order_amount</w:t>
             </w:r>
+            <w:bookmarkEnd w:id="252"/>
+            <w:bookmarkEnd w:id="253"/>
           </w:p>
         </w:tc>
         <w:tc>
@@ -35301,7 +36079,7 @@
         </w:rPr>
         <w:t>：</w:t>
       </w:r>
-      <w:hyperlink r:id="rId9" w:history="1">
+      <w:hyperlink r:id="rId10" w:history="1">
         <w:r>
           <w:rPr>
             <w:rStyle w:val="a5"/>
@@ -35317,8 +36095,21 @@
             <w:color w:val="000000" w:themeColor="text1"/>
             <w:u w:val="none"/>
           </w:rPr>
-          <w:t>golf/webOrderPrepay/payExtra</w:t>
+          <w:t>golf/</w:t>
         </w:r>
+        <w:bookmarkStart w:id="254" w:name="OLE_LINK204"/>
+        <w:bookmarkStart w:id="255" w:name="OLE_LINK205"/>
+        <w:r>
+          <w:rPr>
+            <w:rStyle w:val="a5"/>
+            <w:rFonts w:hint="eastAsia"/>
+            <w:color w:val="000000" w:themeColor="text1"/>
+            <w:u w:val="none"/>
+          </w:rPr>
+          <w:t>webOrderPrepay/payExtra</w:t>
+        </w:r>
+        <w:bookmarkEnd w:id="254"/>
+        <w:bookmarkEnd w:id="255"/>
         <w:r>
           <w:rPr>
             <w:rStyle w:val="a5"/>
@@ -35481,8 +36272,22 @@
           <w:szCs w:val="28"/>
         </w:rPr>
         <w:lastRenderedPageBreak/>
-        <w:t>33用户支付完成回调接口</w:t>
-      </w:r>
+        <w:t>33</w:t>
+      </w:r>
+      <w:bookmarkStart w:id="256" w:name="OLE_LINK220"/>
+      <w:bookmarkStart w:id="257" w:name="OLE_LINK221"/>
+      <w:r>
+        <w:rPr>
+          <w:rFonts w:asciiTheme="minorEastAsia" w:hAnsiTheme="minorEastAsia" w:hint="eastAsia"/>
+          <w:b/>
+          <w:color w:val="000000" w:themeColor="text1"/>
+          <w:sz w:val="28"/>
+          <w:szCs w:val="28"/>
+        </w:rPr>
+        <w:t>用户支付完成回调接口</w:t>
+      </w:r>
+      <w:bookmarkEnd w:id="256"/>
+      <w:bookmarkEnd w:id="257"/>
     </w:p>
     <w:p>
       <w:pPr>
@@ -35547,7 +36352,23 @@
         <w:rPr>
           <w:color w:val="000000" w:themeColor="text1"/>
         </w:rPr>
-        <w:t>m=OrderPayment&amp;a=pay</w:t>
+        <w:t>m=</w:t>
+      </w:r>
+      <w:bookmarkStart w:id="258" w:name="OLE_LINK216"/>
+      <w:bookmarkStart w:id="259" w:name="OLE_LINK217"/>
+      <w:r>
+        <w:rPr>
+          <w:color w:val="000000" w:themeColor="text1"/>
+        </w:rPr>
+        <w:t>OrderPayment</w:t>
+      </w:r>
+      <w:bookmarkEnd w:id="258"/>
+      <w:bookmarkEnd w:id="259"/>
+      <w:r>
+        <w:rPr>
+          <w:color w:val="000000" w:themeColor="text1"/>
+        </w:rPr>
+        <w:t>&amp;a=pay</w:t>
       </w:r>
     </w:p>
     <w:tbl>
@@ -35684,6 +36505,8 @@
                 <w:color w:val="000000" w:themeColor="text1"/>
               </w:rPr>
             </w:pPr>
+            <w:bookmarkStart w:id="260" w:name="OLE_LINK212"/>
+            <w:bookmarkStart w:id="261" w:name="OLE_LINK213"/>
             <w:r>
               <w:rPr>
                 <w:rFonts w:hint="eastAsia"/>
@@ -35691,6 +36514,8 @@
               </w:rPr>
               <w:t>out_trade_no</w:t>
             </w:r>
+            <w:bookmarkEnd w:id="260"/>
+            <w:bookmarkEnd w:id="261"/>
           </w:p>
         </w:tc>
         <w:tc>
@@ -35950,7 +36775,25 @@
           <w:rFonts w:hint="eastAsia"/>
           <w:color w:val="000000" w:themeColor="text1"/>
         </w:rPr>
-        <w:t>golf/webOrderPayment/pay?out_trade_no</w:t>
+        <w:t>golf/</w:t>
+      </w:r>
+      <w:bookmarkStart w:id="262" w:name="OLE_LINK218"/>
+      <w:bookmarkStart w:id="263" w:name="OLE_LINK219"/>
+      <w:r>
+        <w:rPr>
+          <w:rFonts w:hint="eastAsia"/>
+          <w:color w:val="000000" w:themeColor="text1"/>
+        </w:rPr>
+        <w:t>webOrderPayment/pay</w:t>
+      </w:r>
+      <w:bookmarkEnd w:id="262"/>
+      <w:bookmarkEnd w:id="263"/>
+      <w:r>
+        <w:rPr>
+          <w:rFonts w:hint="eastAsia"/>
+          <w:color w:val="000000" w:themeColor="text1"/>
+        </w:rPr>
+        <w:t>?out_trade_no</w:t>
       </w:r>
       <w:r>
         <w:rPr>
@@ -37128,4 +37971,16 @@
   <a:objectDefaults/>
   <a:extraClrSchemeLst/>
 </a:theme>
+</file>
+
+<file path=customXml/item1.xml><?xml version="1.0" encoding="utf-8"?>
+<b:Sources xmlns:b="http://schemas.openxmlformats.org/officeDocument/2006/bibliography" xmlns="http://schemas.openxmlformats.org/officeDocument/2006/bibliography" SelectedStyle="" StyleName=""/>
+</file>
+
+<file path=customXml/itemProps1.xml><?xml version="1.0" encoding="utf-8"?>
+<ds:datastoreItem xmlns:ds="http://schemas.openxmlformats.org/officeDocument/2006/customXml" ds:itemID="{D3EF89FB-A724-4678-89BA-F9551116BE0C}">
+  <ds:schemaRefs>
+    <ds:schemaRef ds:uri="http://schemas.openxmlformats.org/officeDocument/2006/bibliography"/>
+  </ds:schemaRefs>
+</ds:datastoreItem>
 </file>